--- a/QuanLyKhuTro/QuanLyKhuTro/bin/Debug/bienbanvipham.docx
+++ b/QuanLyKhuTro/QuanLyKhuTro/bin/Debug/bienbanvipham.docx
@@ -1,10 +1,10 @@
 
 <file path=word/document.xml><?xml version="1.0" encoding="utf-8"?>
-<w:document xmlns:wpc="http://schemas.microsoft.com/office/word/2010/wordprocessingCanvas" xmlns:mc="http://schemas.openxmlformats.org/markup-compatibility/2006" xmlns:o="urn:schemas-microsoft-com:office:office" xmlns:r="http://schemas.openxmlformats.org/officeDocument/2006/relationships" xmlns:m="http://schemas.openxmlformats.org/officeDocument/2006/math" xmlns:v="urn:schemas-microsoft-com:vml" xmlns:wp14="http://schemas.microsoft.com/office/word/2010/wordprocessingDrawing" xmlns:wp="http://schemas.openxmlformats.org/drawingml/2006/wordprocessingDrawing" xmlns:w="http://schemas.openxmlformats.org/wordprocessingml/2006/main" xmlns:w14="http://schemas.microsoft.com/office/word/2010/wordml" xmlns:w10="urn:schemas-microsoft-com:office:word" xmlns:w15="http://schemas.microsoft.com/office/word/2012/wordml" xmlns:wpg="http://schemas.microsoft.com/office/word/2010/wordprocessingGroup" xmlns:wpi="http://schemas.microsoft.com/office/word/2010/wordprocessingInk" xmlns:wne="http://schemas.microsoft.com/office/word/2006/wordml" xmlns:wps="http://schemas.microsoft.com/office/word/2010/wordprocessingShape" xmlns:wpsCustomData="http://www.wps.cn/officeDocument/2013/wpsCustomData" mc:Ignorable="w14 w15 wp14">
+<w:document xmlns:wpc="http://schemas.microsoft.com/office/word/2010/wordprocessingCanvas" xmlns:cx="http://schemas.microsoft.com/office/drawing/2014/chartex" xmlns:mc="http://schemas.openxmlformats.org/markup-compatibility/2006" xmlns:o="urn:schemas-microsoft-com:office:office" xmlns:r="http://schemas.openxmlformats.org/officeDocument/2006/relationships" xmlns:m="http://schemas.openxmlformats.org/officeDocument/2006/math" xmlns:v="urn:schemas-microsoft-com:vml" xmlns:wp14="http://schemas.microsoft.com/office/word/2010/wordprocessingDrawing" xmlns:wp="http://schemas.openxmlformats.org/drawingml/2006/wordprocessingDrawing" xmlns:w10="urn:schemas-microsoft-com:office:word" xmlns:w="http://schemas.openxmlformats.org/wordprocessingml/2006/main" xmlns:w14="http://schemas.microsoft.com/office/word/2010/wordml" xmlns:w15="http://schemas.microsoft.com/office/word/2012/wordml" xmlns:w16se="http://schemas.microsoft.com/office/word/2015/wordml/symex" xmlns:wpg="http://schemas.microsoft.com/office/word/2010/wordprocessingGroup" xmlns:wpi="http://schemas.microsoft.com/office/word/2010/wordprocessingInk" xmlns:wne="http://schemas.microsoft.com/office/word/2006/wordml" xmlns:wps="http://schemas.microsoft.com/office/word/2010/wordprocessingShape" mc:Ignorable="w14 w15 w16se wp14">
   <w:body>
     <w:p>
       <w:pPr>
-        <w:pStyle w:val="2"/>
+        <w:pStyle w:val="NormalWeb"/>
         <w:spacing w:after="120" w:afterAutospacing="0" w:line="345" w:lineRule="atLeast"/>
         <w:jc w:val="center"/>
         <w:rPr>
@@ -15,7 +15,7 @@
       </w:pPr>
       <w:r>
         <w:rPr>
-          <w:rStyle w:val="4"/>
+          <w:rStyle w:val="Strong"/>
           <w:color w:val="333333"/>
           <w:sz w:val="26"/>
           <w:szCs w:val="26"/>
@@ -25,7 +25,7 @@
     </w:p>
     <w:p>
       <w:pPr>
-        <w:pStyle w:val="2"/>
+        <w:pStyle w:val="NormalWeb"/>
         <w:spacing w:after="120" w:afterAutospacing="0" w:line="345" w:lineRule="atLeast"/>
         <w:jc w:val="center"/>
         <w:rPr>
@@ -45,7 +45,7 @@
     </w:p>
     <w:p>
       <w:pPr>
-        <w:pStyle w:val="2"/>
+        <w:pStyle w:val="NormalWeb"/>
         <w:spacing w:after="120" w:afterAutospacing="0" w:line="120" w:lineRule="atLeast"/>
         <w:jc w:val="center"/>
         <w:rPr>
@@ -62,12 +62,21 @@
           <w:sz w:val="26"/>
           <w:szCs w:val="26"/>
         </w:rPr>
-        <w:t>BIÊN BẢN XỬ PHẠT</w:t>
+        <w:t>BIÊN BẢN XỬ</w:t>
+      </w:r>
+      <w:r>
+        <w:rPr>
+          <w:b/>
+          <w:color w:val="333333"/>
+          <w:sz w:val="26"/>
+          <w:szCs w:val="26"/>
+        </w:rPr>
+        <w:t xml:space="preserve"> PHẠT</w:t>
       </w:r>
     </w:p>
     <w:p>
       <w:pPr>
-        <w:pStyle w:val="2"/>
+        <w:pStyle w:val="NormalWeb"/>
         <w:spacing w:after="120" w:afterAutospacing="0" w:line="120" w:lineRule="atLeast"/>
         <w:jc w:val="center"/>
         <w:rPr>
@@ -89,7 +98,7 @@
     </w:p>
     <w:p>
       <w:pPr>
-        <w:pStyle w:val="2"/>
+        <w:pStyle w:val="NormalWeb"/>
         <w:spacing w:after="120" w:afterAutospacing="0" w:line="120" w:lineRule="atLeast"/>
         <w:rPr>
           <w:color w:val="333333"/>
@@ -108,7 +117,7 @@
     </w:p>
     <w:p>
       <w:pPr>
-        <w:pStyle w:val="2"/>
+        <w:pStyle w:val="NormalWeb"/>
         <w:numPr>
           <w:ilvl w:val="0"/>
           <w:numId w:val="1"/>
@@ -126,12 +135,52 @@
           <w:sz w:val="26"/>
           <w:szCs w:val="26"/>
         </w:rPr>
-        <w:t>Ông/bà :…………………………………… Chức vụ………………………</w:t>
+        <w:t>Ông</w:t>
+      </w:r>
+      <w:r>
+        <w:rPr>
+          <w:color w:val="333333"/>
+          <w:sz w:val="26"/>
+          <w:szCs w:val="26"/>
+        </w:rPr>
+        <w:t xml:space="preserve">/bà </w:t>
+      </w:r>
+      <w:r>
+        <w:rPr>
+          <w:color w:val="333333"/>
+          <w:sz w:val="26"/>
+          <w:szCs w:val="26"/>
+        </w:rPr>
+        <w:t>:…………………………………</w:t>
+      </w:r>
+      <w:r>
+        <w:rPr>
+          <w:color w:val="333333"/>
+          <w:sz w:val="26"/>
+          <w:szCs w:val="26"/>
+        </w:rPr>
+        <w:t>…</w:t>
+      </w:r>
+      <w:r>
+        <w:rPr>
+          <w:color w:val="333333"/>
+          <w:sz w:val="26"/>
+          <w:szCs w:val="26"/>
+        </w:rPr>
+        <w:t xml:space="preserve"> Chức vụ</w:t>
+      </w:r>
+      <w:r>
+        <w:rPr>
+          <w:color w:val="333333"/>
+          <w:sz w:val="26"/>
+          <w:szCs w:val="26"/>
+        </w:rPr>
+        <w:t>………………………</w:t>
       </w:r>
     </w:p>
     <w:p>
       <w:pPr>
-        <w:pStyle w:val="2"/>
+        <w:pStyle w:val="NormalWeb"/>
         <w:numPr>
           <w:ilvl w:val="0"/>
           <w:numId w:val="1"/>
@@ -149,12 +198,52 @@
           <w:sz w:val="26"/>
           <w:szCs w:val="26"/>
         </w:rPr>
-        <w:t>Ông/bà :…………………………………… Chức vụ………………………</w:t>
+        <w:t>Ông</w:t>
+      </w:r>
+      <w:r>
+        <w:rPr>
+          <w:color w:val="333333"/>
+          <w:sz w:val="26"/>
+          <w:szCs w:val="26"/>
+        </w:rPr>
+        <w:t xml:space="preserve">/bà </w:t>
+      </w:r>
+      <w:r>
+        <w:rPr>
+          <w:color w:val="333333"/>
+          <w:sz w:val="26"/>
+          <w:szCs w:val="26"/>
+        </w:rPr>
+        <w:t>:…………………………………</w:t>
+      </w:r>
+      <w:r>
+        <w:rPr>
+          <w:color w:val="333333"/>
+          <w:sz w:val="26"/>
+          <w:szCs w:val="26"/>
+        </w:rPr>
+        <w:t>…</w:t>
+      </w:r>
+      <w:r>
+        <w:rPr>
+          <w:color w:val="333333"/>
+          <w:sz w:val="26"/>
+          <w:szCs w:val="26"/>
+        </w:rPr>
+        <w:t xml:space="preserve"> Chức vụ</w:t>
+      </w:r>
+      <w:r>
+        <w:rPr>
+          <w:color w:val="333333"/>
+          <w:sz w:val="26"/>
+          <w:szCs w:val="26"/>
+        </w:rPr>
+        <w:t>………………………</w:t>
       </w:r>
     </w:p>
     <w:p>
       <w:pPr>
-        <w:pStyle w:val="2"/>
+        <w:pStyle w:val="NormalWeb"/>
         <w:spacing w:after="120" w:afterAutospacing="0"/>
         <w:rPr>
           <w:color w:val="333333"/>
@@ -168,7 +257,15 @@
           <w:sz w:val="26"/>
           <w:szCs w:val="26"/>
         </w:rPr>
-        <w:t xml:space="preserve">Tiến hành lập biên bản xử phạt khách thuê </w:t>
+        <w:t>Tiến hành lập biên bản xử phạt khách thuê</w:t>
+      </w:r>
+      <w:r>
+        <w:rPr>
+          <w:color w:val="333333"/>
+          <w:sz w:val="26"/>
+          <w:szCs w:val="26"/>
+        </w:rPr>
+        <w:t xml:space="preserve"> </w:t>
       </w:r>
       <w:r>
         <w:rPr>
@@ -196,6 +293,7 @@
       </w:r>
       <w:r>
         <w:rPr>
+          <w:noProof/>
           <w:color w:val="FF0000"/>
           <w:sz w:val="26"/>
           <w:szCs w:val="26"/>
@@ -251,6 +349,7 @@
       </w:r>
       <w:r>
         <w:rPr>
+          <w:noProof/>
           <w:color w:val="FF0000"/>
           <w:sz w:val="26"/>
           <w:szCs w:val="26"/>
@@ -279,7 +378,15 @@
           <w:sz w:val="26"/>
           <w:szCs w:val="26"/>
         </w:rPr>
-        <w:t>đã vi phạm nội quy phòng trọ vào ngày</w:t>
+        <w:t xml:space="preserve">đã vi phạm nội quy phòng trọ </w:t>
+      </w:r>
+      <w:r>
+        <w:rPr>
+          <w:color w:val="333333"/>
+          <w:sz w:val="26"/>
+          <w:szCs w:val="26"/>
+        </w:rPr>
+        <w:t>vào ngày</w:t>
       </w:r>
       <w:r>
         <w:rPr>
@@ -315,6 +422,7 @@
       </w:r>
       <w:r>
         <w:rPr>
+          <w:noProof/>
           <w:color w:val="FF0000"/>
           <w:sz w:val="26"/>
           <w:szCs w:val="26"/>
@@ -328,293 +436,173 @@
           <w:szCs w:val="26"/>
         </w:rPr>
         <w:fldChar w:fldCharType="end"/>
-      </w:r>
-    </w:p>
-    <w:p>
-      <w:pPr>
-        <w:pStyle w:val="2"/>
-        <w:spacing w:after="120" w:afterAutospacing="0"/>
-        <w:rPr>
-          <w:color w:val="333333"/>
-          <w:sz w:val="26"/>
-          <w:szCs w:val="26"/>
-        </w:rPr>
-      </w:pPr>
-      <w:r>
-        <w:rPr>
-          <w:color w:val="333333"/>
-          <w:sz w:val="26"/>
-          <w:szCs w:val="26"/>
-        </w:rPr>
-        <w:t xml:space="preserve">Nội dung vi phạm: </w:t>
-      </w:r>
-      <w:r>
-        <w:rPr>
-          <w:color w:val="FF0000"/>
-          <w:sz w:val="26"/>
-          <w:szCs w:val="26"/>
-        </w:rPr>
-        <w:fldChar w:fldCharType="begin"/>
-      </w:r>
-      <w:r>
-        <w:rPr>
-          <w:color w:val="FF0000"/>
-          <w:sz w:val="26"/>
-          <w:szCs w:val="26"/>
-        </w:rPr>
-        <w:instrText xml:space="preserve"> MERGEFIELD NoiDung </w:instrText>
-      </w:r>
-      <w:r>
-        <w:rPr>
-          <w:color w:val="FF0000"/>
-          <w:sz w:val="26"/>
-          <w:szCs w:val="26"/>
-        </w:rPr>
-        <w:fldChar w:fldCharType="separate"/>
-      </w:r>
-      <w:r>
-        <w:rPr>
-          <w:color w:val="FF0000"/>
-          <w:sz w:val="26"/>
-          <w:szCs w:val="26"/>
-        </w:rPr>
-        <w:t>«NoiDung»</w:t>
-      </w:r>
-      <w:r>
-        <w:rPr>
-          <w:color w:val="FF0000"/>
-          <w:sz w:val="26"/>
-          <w:szCs w:val="26"/>
-        </w:rPr>
-        <w:fldChar w:fldCharType="end"/>
-      </w:r>
-    </w:p>
-    <w:p>
-      <w:pPr>
-        <w:pStyle w:val="2"/>
-        <w:spacing w:after="120" w:afterAutospacing="0"/>
-        <w:rPr>
-          <w:color w:val="FF0000"/>
-          <w:sz w:val="26"/>
-          <w:szCs w:val="26"/>
-        </w:rPr>
-      </w:pPr>
-      <w:r>
-        <w:rPr>
-          <w:color w:val="333333"/>
-          <w:sz w:val="26"/>
-          <w:szCs w:val="26"/>
-        </w:rPr>
-        <w:t xml:space="preserve">Hình thức xử lí: </w:t>
-      </w:r>
-      <w:r>
-        <w:rPr>
-          <w:color w:val="FF0000"/>
-          <w:sz w:val="26"/>
-          <w:szCs w:val="26"/>
-        </w:rPr>
-        <w:fldChar w:fldCharType="begin"/>
-      </w:r>
-      <w:r>
-        <w:rPr>
-          <w:color w:val="FF0000"/>
-          <w:sz w:val="26"/>
-          <w:szCs w:val="26"/>
-        </w:rPr>
-        <w:instrText xml:space="preserve"> MERGEFIELD HinhPhat </w:instrText>
-      </w:r>
-      <w:r>
-        <w:rPr>
-          <w:color w:val="FF0000"/>
-          <w:sz w:val="26"/>
-          <w:szCs w:val="26"/>
-        </w:rPr>
-        <w:fldChar w:fldCharType="separate"/>
-      </w:r>
-      <w:r>
-        <w:rPr>
-          <w:color w:val="FF0000"/>
-          <w:sz w:val="26"/>
-          <w:szCs w:val="26"/>
-        </w:rPr>
-        <w:t>«HinhPhat»</w:t>
-      </w:r>
-      <w:r>
-        <w:rPr>
-          <w:color w:val="FF0000"/>
-          <w:sz w:val="26"/>
-          <w:szCs w:val="26"/>
-        </w:rPr>
-        <w:fldChar w:fldCharType="end"/>
-      </w:r>
-    </w:p>
-    <w:p>
-      <w:pPr>
-        <w:pStyle w:val="2"/>
-        <w:spacing w:after="120" w:afterAutospacing="0"/>
-        <w:rPr>
-          <w:rFonts w:hint="default"/>
-          <w:b w:val="0"/>
-          <w:bCs w:val="0"/>
-          <w:color w:val="auto"/>
-          <w:sz w:val="26"/>
-          <w:szCs w:val="26"/>
-          <w:lang w:val="en-US"/>
-        </w:rPr>
-      </w:pPr>
-      <w:r>
-        <w:rPr>
-          <w:rFonts w:hint="default"/>
-          <w:b w:val="0"/>
-          <w:bCs w:val="0"/>
-          <w:color w:val="auto"/>
-          <w:sz w:val="26"/>
-          <w:szCs w:val="26"/>
-          <w:lang w:val="en-US"/>
-        </w:rPr>
-        <w:t>Tái vi phạm hình phạt tăng gấp đôi.</w:t>
       </w:r>
       <w:bookmarkStart w:id="0" w:name="_GoBack"/>
       <w:bookmarkEnd w:id="0"/>
     </w:p>
     <w:p>
       <w:pPr>
-        <w:pStyle w:val="2"/>
+        <w:pStyle w:val="NormalWeb"/>
         <w:spacing w:after="120" w:afterAutospacing="0"/>
         <w:rPr>
-          <w:sz w:val="26"/>
-          <w:szCs w:val="26"/>
-        </w:rPr>
-      </w:pPr>
-      <w:r>
-        <w:rPr>
-          <w:sz w:val="26"/>
-          <w:szCs w:val="26"/>
-        </w:rPr>
-        <w:t>Ghi chú: khách thuê phải nộp phạt sau 3 ngày kể từ ngày nhận biên bản</w:t>
+          <w:color w:val="333333"/>
+          <w:sz w:val="26"/>
+          <w:szCs w:val="26"/>
+        </w:rPr>
+      </w:pPr>
+      <w:r>
+        <w:rPr>
+          <w:color w:val="333333"/>
+          <w:sz w:val="26"/>
+          <w:szCs w:val="26"/>
+        </w:rPr>
+        <w:t xml:space="preserve">Nội dung vi phạm: </w:t>
+      </w:r>
+      <w:r>
+        <w:rPr>
+          <w:color w:val="FF0000"/>
+          <w:sz w:val="26"/>
+          <w:szCs w:val="26"/>
+        </w:rPr>
+        <w:fldChar w:fldCharType="begin"/>
+      </w:r>
+      <w:r>
+        <w:rPr>
+          <w:color w:val="FF0000"/>
+          <w:sz w:val="26"/>
+          <w:szCs w:val="26"/>
+        </w:rPr>
+        <w:instrText xml:space="preserve"> MERGEFIELD NoiDung </w:instrText>
+      </w:r>
+      <w:r>
+        <w:rPr>
+          <w:color w:val="FF0000"/>
+          <w:sz w:val="26"/>
+          <w:szCs w:val="26"/>
+        </w:rPr>
+        <w:fldChar w:fldCharType="separate"/>
+      </w:r>
+      <w:r>
+        <w:rPr>
+          <w:noProof/>
+          <w:color w:val="FF0000"/>
+          <w:sz w:val="26"/>
+          <w:szCs w:val="26"/>
+        </w:rPr>
+        <w:t>«NoiDung»</w:t>
+      </w:r>
+      <w:r>
+        <w:rPr>
+          <w:color w:val="FF0000"/>
+          <w:sz w:val="26"/>
+          <w:szCs w:val="26"/>
+        </w:rPr>
+        <w:fldChar w:fldCharType="end"/>
       </w:r>
     </w:p>
     <w:p>
       <w:pPr>
-        <w:pStyle w:val="2"/>
+        <w:pStyle w:val="NormalWeb"/>
         <w:spacing w:after="120" w:afterAutospacing="0"/>
         <w:rPr>
-          <w:color w:val="333333"/>
-          <w:sz w:val="26"/>
-          <w:szCs w:val="26"/>
-        </w:rPr>
-      </w:pPr>
-      <w:r>
-        <w:rPr>
-          <w:color w:val="333333"/>
-          <w:sz w:val="26"/>
-          <w:szCs w:val="26"/>
-        </w:rPr>
-        <w:tab/>
-      </w:r>
-      <w:r>
-        <w:rPr>
-          <w:color w:val="333333"/>
-          <w:sz w:val="26"/>
-          <w:szCs w:val="26"/>
-        </w:rPr>
-        <w:tab/>
-      </w:r>
-      <w:r>
-        <w:rPr>
-          <w:color w:val="333333"/>
-          <w:sz w:val="26"/>
-          <w:szCs w:val="26"/>
-        </w:rPr>
-        <w:tab/>
-      </w:r>
-      <w:r>
-        <w:rPr>
-          <w:color w:val="333333"/>
-          <w:sz w:val="26"/>
-          <w:szCs w:val="26"/>
-        </w:rPr>
-        <w:tab/>
-      </w:r>
-      <w:r>
-        <w:rPr>
-          <w:color w:val="333333"/>
-          <w:sz w:val="26"/>
-          <w:szCs w:val="26"/>
-        </w:rPr>
-        <w:tab/>
-      </w:r>
-      <w:r>
-        <w:rPr>
-          <w:color w:val="333333"/>
-          <w:sz w:val="26"/>
-          <w:szCs w:val="26"/>
-        </w:rPr>
-        <w:t xml:space="preserve">      HCM, ngày .. tháng .. năm 20..</w:t>
+          <w:color w:val="FF0000"/>
+          <w:sz w:val="26"/>
+          <w:szCs w:val="26"/>
+        </w:rPr>
+      </w:pPr>
+      <w:r>
+        <w:rPr>
+          <w:color w:val="333333"/>
+          <w:sz w:val="26"/>
+          <w:szCs w:val="26"/>
+        </w:rPr>
+        <w:t>Hình thức xử lí</w:t>
+      </w:r>
+      <w:r>
+        <w:rPr>
+          <w:color w:val="333333"/>
+          <w:sz w:val="26"/>
+          <w:szCs w:val="26"/>
+        </w:rPr>
+        <w:t>:</w:t>
+      </w:r>
+      <w:r>
+        <w:rPr>
+          <w:color w:val="333333"/>
+          <w:sz w:val="26"/>
+          <w:szCs w:val="26"/>
+        </w:rPr>
+        <w:t xml:space="preserve"> </w:t>
+      </w:r>
+      <w:r>
+        <w:rPr>
+          <w:color w:val="FF0000"/>
+          <w:sz w:val="26"/>
+          <w:szCs w:val="26"/>
+        </w:rPr>
+        <w:fldChar w:fldCharType="begin"/>
+      </w:r>
+      <w:r>
+        <w:rPr>
+          <w:color w:val="FF0000"/>
+          <w:sz w:val="26"/>
+          <w:szCs w:val="26"/>
+        </w:rPr>
+        <w:instrText xml:space="preserve"> MERGEFIELD HinhPhat </w:instrText>
+      </w:r>
+      <w:r>
+        <w:rPr>
+          <w:color w:val="FF0000"/>
+          <w:sz w:val="26"/>
+          <w:szCs w:val="26"/>
+        </w:rPr>
+        <w:fldChar w:fldCharType="separate"/>
+      </w:r>
+      <w:r>
+        <w:rPr>
+          <w:noProof/>
+          <w:color w:val="FF0000"/>
+          <w:sz w:val="26"/>
+          <w:szCs w:val="26"/>
+        </w:rPr>
+        <w:t>«HinhPhat»</w:t>
+      </w:r>
+      <w:r>
+        <w:rPr>
+          <w:color w:val="FF0000"/>
+          <w:sz w:val="26"/>
+          <w:szCs w:val="26"/>
+        </w:rPr>
+        <w:fldChar w:fldCharType="end"/>
       </w:r>
     </w:p>
     <w:p>
       <w:pPr>
-        <w:pStyle w:val="2"/>
+        <w:pStyle w:val="NormalWeb"/>
         <w:spacing w:after="120" w:afterAutospacing="0"/>
         <w:rPr>
-          <w:color w:val="333333"/>
-          <w:sz w:val="26"/>
-          <w:szCs w:val="26"/>
-        </w:rPr>
-      </w:pPr>
-      <w:r>
-        <w:rPr>
-          <w:color w:val="333333"/>
-          <w:sz w:val="26"/>
-          <w:szCs w:val="26"/>
-        </w:rPr>
-        <w:tab/>
-      </w:r>
-      <w:r>
-        <w:rPr>
-          <w:color w:val="333333"/>
-          <w:sz w:val="26"/>
-          <w:szCs w:val="26"/>
-        </w:rPr>
-        <w:tab/>
-      </w:r>
-      <w:r>
-        <w:rPr>
-          <w:color w:val="333333"/>
-          <w:sz w:val="26"/>
-          <w:szCs w:val="26"/>
-        </w:rPr>
-        <w:tab/>
-      </w:r>
-      <w:r>
-        <w:rPr>
-          <w:color w:val="333333"/>
-          <w:sz w:val="26"/>
-          <w:szCs w:val="26"/>
-        </w:rPr>
-        <w:tab/>
-      </w:r>
-      <w:r>
-        <w:rPr>
-          <w:color w:val="333333"/>
-          <w:sz w:val="26"/>
-          <w:szCs w:val="26"/>
-        </w:rPr>
-        <w:tab/>
-      </w:r>
-      <w:r>
-        <w:rPr>
-          <w:color w:val="333333"/>
-          <w:sz w:val="26"/>
-          <w:szCs w:val="26"/>
-        </w:rPr>
-        <w:t xml:space="preserve">         Đại diện khách thuê vi phạm</w:t>
+          <w:sz w:val="26"/>
+          <w:szCs w:val="26"/>
+        </w:rPr>
+      </w:pPr>
+      <w:r>
+        <w:rPr>
+          <w:sz w:val="26"/>
+          <w:szCs w:val="26"/>
+        </w:rPr>
+        <w:t>Ghi chú:</w:t>
+      </w:r>
+      <w:r>
+        <w:rPr>
+          <w:sz w:val="26"/>
+          <w:szCs w:val="26"/>
+        </w:rPr>
+        <w:t xml:space="preserve"> khách thuê phải nộp phạt sau 3 ngày kể từ ngày nhận biên bản</w:t>
       </w:r>
     </w:p>
     <w:p>
       <w:pPr>
-        <w:pStyle w:val="2"/>
+        <w:pStyle w:val="NormalWeb"/>
         <w:spacing w:after="120" w:afterAutospacing="0"/>
         <w:rPr>
           <w:color w:val="333333"/>
@@ -661,7 +649,19 @@
           <w:szCs w:val="26"/>
         </w:rPr>
         <w:tab/>
-      </w:r>
+        <w:t xml:space="preserve">      HCM, ngày .. tháng .. năm 20..</w:t>
+      </w:r>
+    </w:p>
+    <w:p>
+      <w:pPr>
+        <w:pStyle w:val="NormalWeb"/>
+        <w:spacing w:after="120" w:afterAutospacing="0"/>
+        <w:rPr>
+          <w:color w:val="333333"/>
+          <w:sz w:val="26"/>
+          <w:szCs w:val="26"/>
+        </w:rPr>
+      </w:pPr>
       <w:r>
         <w:rPr>
           <w:color w:val="333333"/>
@@ -676,27 +676,128 @@
           <w:sz w:val="26"/>
           <w:szCs w:val="26"/>
         </w:rPr>
-        <w:t xml:space="preserve">       (kí ghi rõ họ tên)</w:t>
+        <w:tab/>
+      </w:r>
+      <w:r>
+        <w:rPr>
+          <w:color w:val="333333"/>
+          <w:sz w:val="26"/>
+          <w:szCs w:val="26"/>
+        </w:rPr>
+        <w:tab/>
+      </w:r>
+      <w:r>
+        <w:rPr>
+          <w:color w:val="333333"/>
+          <w:sz w:val="26"/>
+          <w:szCs w:val="26"/>
+        </w:rPr>
+        <w:tab/>
+      </w:r>
+      <w:r>
+        <w:rPr>
+          <w:color w:val="333333"/>
+          <w:sz w:val="26"/>
+          <w:szCs w:val="26"/>
+        </w:rPr>
+        <w:tab/>
+        <w:t xml:space="preserve">         </w:t>
+      </w:r>
+      <w:r>
+        <w:rPr>
+          <w:color w:val="333333"/>
+          <w:sz w:val="26"/>
+          <w:szCs w:val="26"/>
+        </w:rPr>
+        <w:t>Đại diện khách thuê vi phạm</w:t>
+      </w:r>
+    </w:p>
+    <w:p>
+      <w:pPr>
+        <w:pStyle w:val="NormalWeb"/>
+        <w:spacing w:after="120" w:afterAutospacing="0"/>
+        <w:rPr>
+          <w:color w:val="333333"/>
+          <w:sz w:val="26"/>
+          <w:szCs w:val="26"/>
+        </w:rPr>
+      </w:pPr>
+      <w:r>
+        <w:rPr>
+          <w:color w:val="333333"/>
+          <w:sz w:val="26"/>
+          <w:szCs w:val="26"/>
+        </w:rPr>
+        <w:tab/>
+      </w:r>
+      <w:r>
+        <w:rPr>
+          <w:color w:val="333333"/>
+          <w:sz w:val="26"/>
+          <w:szCs w:val="26"/>
+        </w:rPr>
+        <w:tab/>
+      </w:r>
+      <w:r>
+        <w:rPr>
+          <w:color w:val="333333"/>
+          <w:sz w:val="26"/>
+          <w:szCs w:val="26"/>
+        </w:rPr>
+        <w:tab/>
+      </w:r>
+      <w:r>
+        <w:rPr>
+          <w:color w:val="333333"/>
+          <w:sz w:val="26"/>
+          <w:szCs w:val="26"/>
+        </w:rPr>
+        <w:tab/>
+      </w:r>
+      <w:r>
+        <w:rPr>
+          <w:color w:val="333333"/>
+          <w:sz w:val="26"/>
+          <w:szCs w:val="26"/>
+        </w:rPr>
+        <w:tab/>
+      </w:r>
+      <w:r>
+        <w:rPr>
+          <w:color w:val="333333"/>
+          <w:sz w:val="26"/>
+          <w:szCs w:val="26"/>
+        </w:rPr>
+        <w:tab/>
+        <w:t xml:space="preserve">       </w:t>
+      </w:r>
+      <w:r>
+        <w:rPr>
+          <w:color w:val="333333"/>
+          <w:sz w:val="26"/>
+          <w:szCs w:val="26"/>
+        </w:rPr>
+        <w:t>(kí ghi rõ họ tên)</w:t>
       </w:r>
     </w:p>
     <w:p/>
     <w:sectPr>
-      <w:pgSz w:w="11907" w:h="16840"/>
+      <w:pgSz w:w="11907" w:h="16840" w:code="9"/>
       <w:pgMar w:top="1440" w:right="1440" w:bottom="1440" w:left="1440" w:header="720" w:footer="720" w:gutter="0"/>
-      <w:cols w:space="720" w:num="1"/>
-      <w:docGrid w:linePitch="381" w:charSpace="0"/>
+      <w:cols w:space="720"/>
+      <w:docGrid w:linePitch="381"/>
     </w:sectPr>
   </w:body>
 </w:document>
 </file>
 
 <file path=word/numbering.xml><?xml version="1.0" encoding="utf-8"?>
-<w:numbering xmlns:wpc="http://schemas.microsoft.com/office/word/2010/wordprocessingCanvas" xmlns:mc="http://schemas.openxmlformats.org/markup-compatibility/2006" xmlns:o="urn:schemas-microsoft-com:office:office" xmlns:r="http://schemas.openxmlformats.org/officeDocument/2006/relationships" xmlns:m="http://schemas.openxmlformats.org/officeDocument/2006/math" xmlns:v="urn:schemas-microsoft-com:vml" xmlns:wp14="http://schemas.microsoft.com/office/word/2010/wordprocessingDrawing" xmlns:wp="http://schemas.openxmlformats.org/drawingml/2006/wordprocessingDrawing" xmlns:w10="urn:schemas-microsoft-com:office:word" xmlns:w="http://schemas.openxmlformats.org/wordprocessingml/2006/main" xmlns:w14="http://schemas.microsoft.com/office/word/2010/wordml" xmlns:wpg="http://schemas.microsoft.com/office/word/2010/wordprocessingGroup" xmlns:wpi="http://schemas.microsoft.com/office/word/2010/wordprocessingInk" xmlns:wne="http://schemas.microsoft.com/office/word/2006/wordml" xmlns:wps="http://schemas.microsoft.com/office/word/2010/wordprocessingShape" mc:Ignorable="w14 wp14">
-  <w:abstractNum w:abstractNumId="0">
+<w:numbering xmlns:wpc="http://schemas.microsoft.com/office/word/2010/wordprocessingCanvas" xmlns:cx="http://schemas.microsoft.com/office/drawing/2014/chartex" xmlns:mc="http://schemas.openxmlformats.org/markup-compatibility/2006" xmlns:o="urn:schemas-microsoft-com:office:office" xmlns:r="http://schemas.openxmlformats.org/officeDocument/2006/relationships" xmlns:m="http://schemas.openxmlformats.org/officeDocument/2006/math" xmlns:v="urn:schemas-microsoft-com:vml" xmlns:wp14="http://schemas.microsoft.com/office/word/2010/wordprocessingDrawing" xmlns:wp="http://schemas.openxmlformats.org/drawingml/2006/wordprocessingDrawing" xmlns:w10="urn:schemas-microsoft-com:office:word" xmlns:w="http://schemas.openxmlformats.org/wordprocessingml/2006/main" xmlns:w14="http://schemas.microsoft.com/office/word/2010/wordml" xmlns:w15="http://schemas.microsoft.com/office/word/2012/wordml" xmlns:w16se="http://schemas.microsoft.com/office/word/2015/wordml/symex" xmlns:wpg="http://schemas.microsoft.com/office/word/2010/wordprocessingGroup" xmlns:wpi="http://schemas.microsoft.com/office/word/2010/wordprocessingInk" xmlns:wne="http://schemas.microsoft.com/office/word/2006/wordml" xmlns:wps="http://schemas.microsoft.com/office/word/2010/wordprocessingShape" mc:Ignorable="w14 w15 w16se wp14">
+  <w:abstractNum w:abstractNumId="0" w15:restartNumberingAfterBreak="0">
     <w:nsid w:val="1B5A7475"/>
-    <w:multiLevelType w:val="multilevel"/>
-    <w:tmpl w:val="1B5A7475"/>
-    <w:lvl w:ilvl="0" w:tentative="0">
+    <w:multiLevelType w:val="hybridMultilevel"/>
+    <w:tmpl w:val="53100506"/>
+    <w:lvl w:ilvl="0" w:tplc="EC088262">
       <w:start w:val="1"/>
       <w:numFmt w:val="decimal"/>
       <w:lvlText w:val="%1."/>
@@ -708,7 +809,7 @@
         <w:rFonts w:hint="default"/>
       </w:rPr>
     </w:lvl>
-    <w:lvl w:ilvl="1" w:tentative="0">
+    <w:lvl w:ilvl="1" w:tplc="04090019" w:tentative="1">
       <w:start w:val="1"/>
       <w:numFmt w:val="lowerLetter"/>
       <w:lvlText w:val="%2."/>
@@ -717,7 +818,7 @@
         <w:ind w:left="1800" w:hanging="360"/>
       </w:pPr>
     </w:lvl>
-    <w:lvl w:ilvl="2" w:tentative="0">
+    <w:lvl w:ilvl="2" w:tplc="0409001B" w:tentative="1">
       <w:start w:val="1"/>
       <w:numFmt w:val="lowerRoman"/>
       <w:lvlText w:val="%3."/>
@@ -726,7 +827,7 @@
         <w:ind w:left="2520" w:hanging="180"/>
       </w:pPr>
     </w:lvl>
-    <w:lvl w:ilvl="3" w:tentative="0">
+    <w:lvl w:ilvl="3" w:tplc="0409000F" w:tentative="1">
       <w:start w:val="1"/>
       <w:numFmt w:val="decimal"/>
       <w:lvlText w:val="%4."/>
@@ -735,7 +836,7 @@
         <w:ind w:left="3240" w:hanging="360"/>
       </w:pPr>
     </w:lvl>
-    <w:lvl w:ilvl="4" w:tentative="0">
+    <w:lvl w:ilvl="4" w:tplc="04090019" w:tentative="1">
       <w:start w:val="1"/>
       <w:numFmt w:val="lowerLetter"/>
       <w:lvlText w:val="%5."/>
@@ -744,7 +845,7 @@
         <w:ind w:left="3960" w:hanging="360"/>
       </w:pPr>
     </w:lvl>
-    <w:lvl w:ilvl="5" w:tentative="0">
+    <w:lvl w:ilvl="5" w:tplc="0409001B" w:tentative="1">
       <w:start w:val="1"/>
       <w:numFmt w:val="lowerRoman"/>
       <w:lvlText w:val="%6."/>
@@ -753,7 +854,7 @@
         <w:ind w:left="4680" w:hanging="180"/>
       </w:pPr>
     </w:lvl>
-    <w:lvl w:ilvl="6" w:tentative="0">
+    <w:lvl w:ilvl="6" w:tplc="0409000F" w:tentative="1">
       <w:start w:val="1"/>
       <w:numFmt w:val="decimal"/>
       <w:lvlText w:val="%7."/>
@@ -762,7 +863,7 @@
         <w:ind w:left="5400" w:hanging="360"/>
       </w:pPr>
     </w:lvl>
-    <w:lvl w:ilvl="7" w:tentative="0">
+    <w:lvl w:ilvl="7" w:tplc="04090019" w:tentative="1">
       <w:start w:val="1"/>
       <w:numFmt w:val="lowerLetter"/>
       <w:lvlText w:val="%8."/>
@@ -771,7 +872,7 @@
         <w:ind w:left="6120" w:hanging="360"/>
       </w:pPr>
     </w:lvl>
-    <w:lvl w:ilvl="8" w:tentative="0">
+    <w:lvl w:ilvl="8" w:tplc="0409001B" w:tentative="1">
       <w:start w:val="1"/>
       <w:numFmt w:val="lowerRoman"/>
       <w:lvlText w:val="%9."/>
@@ -787,291 +888,421 @@
 </w:numbering>
 </file>
 
+<file path=word/recipientData.xml><?xml version="1.0" encoding="utf-8"?>
+<wne:recipients xmlns:wpc="http://schemas.microsoft.com/office/word/2010/wordprocessingCanvas" xmlns:cx="http://schemas.microsoft.com/office/drawing/2014/chartex" xmlns:mc="http://schemas.openxmlformats.org/markup-compatibility/2006" xmlns:o="urn:schemas-microsoft-com:office:office" xmlns:r="http://schemas.openxmlformats.org/officeDocument/2006/relationships" xmlns:m="http://schemas.openxmlformats.org/officeDocument/2006/math" xmlns:v="urn:schemas-microsoft-com:vml" xmlns:wp14="http://schemas.microsoft.com/office/word/2010/wordprocessingDrawing" xmlns:wp="http://schemas.openxmlformats.org/drawingml/2006/wordprocessingDrawing" xmlns:w10="urn:schemas-microsoft-com:office:word" xmlns:w="http://schemas.openxmlformats.org/wordprocessingml/2006/main" xmlns:w14="http://schemas.microsoft.com/office/word/2010/wordml" xmlns:w15="http://schemas.microsoft.com/office/word/2012/wordml" xmlns:w16se="http://schemas.microsoft.com/office/word/2015/wordml/symex" xmlns:wpg="http://schemas.microsoft.com/office/word/2010/wordprocessingGroup" xmlns:wpi="http://schemas.microsoft.com/office/word/2010/wordprocessingInk" xmlns:wne="http://schemas.microsoft.com/office/word/2006/wordml" xmlns:wps="http://schemas.microsoft.com/office/word/2010/wordprocessingShape" mc:Ignorable="w14 w15 w16se wp14">
+  <wne:recipientData>
+    <wne:active wne:val="1"/>
+  </wne:recipientData>
+</wne:recipients>
+</file>
+
 <file path=word/styles.xml><?xml version="1.0" encoding="utf-8"?>
-<w:styles xmlns:mc="http://schemas.openxmlformats.org/markup-compatibility/2006" xmlns:o="urn:schemas-microsoft-com:office:office" xmlns:r="http://schemas.openxmlformats.org/officeDocument/2006/relationships" xmlns:m="http://schemas.openxmlformats.org/officeDocument/2006/math" xmlns:v="urn:schemas-microsoft-com:vml" xmlns:w="http://schemas.openxmlformats.org/wordprocessingml/2006/main" xmlns:w14="http://schemas.microsoft.com/office/word/2010/wordml" xmlns:w10="urn:schemas-microsoft-com:office:word" xmlns:sl="http://schemas.openxmlformats.org/schemaLibrary/2006/main" mc:Ignorable="w14">
+<w:styles xmlns:mc="http://schemas.openxmlformats.org/markup-compatibility/2006" xmlns:r="http://schemas.openxmlformats.org/officeDocument/2006/relationships" xmlns:w="http://schemas.openxmlformats.org/wordprocessingml/2006/main" xmlns:w14="http://schemas.microsoft.com/office/word/2010/wordml" xmlns:w15="http://schemas.microsoft.com/office/word/2012/wordml" xmlns:w16se="http://schemas.microsoft.com/office/word/2015/wordml/symex" mc:Ignorable="w14 w15 w16se">
   <w:docDefaults>
     <w:rPrDefault>
       <w:rPr>
-        <w:rFonts w:ascii="Times New Roman" w:hAnsi="Times New Roman" w:eastAsiaTheme="minorHAnsi" w:cstheme="minorBidi"/>
+        <w:rFonts w:ascii="Times New Roman" w:eastAsiaTheme="minorHAnsi" w:hAnsi="Times New Roman" w:cstheme="minorBidi"/>
+        <w:sz w:val="28"/>
+        <w:szCs w:val="22"/>
+        <w:lang w:val="en-US" w:eastAsia="en-US" w:bidi="ar-SA"/>
       </w:rPr>
     </w:rPrDefault>
+    <w:pPrDefault>
+      <w:pPr>
+        <w:spacing w:after="160" w:line="259" w:lineRule="auto"/>
+      </w:pPr>
+    </w:pPrDefault>
   </w:docDefaults>
-  <w:latentStyles w:count="260" w:defQFormat="0" w:defUnhideWhenUsed="1" w:defSemiHidden="1" w:defUIPriority="99" w:defLockedState="0">
-    <w:lsdException w:qFormat="1" w:unhideWhenUsed="0" w:uiPriority="0" w:semiHidden="0" w:name="Normal"/>
-    <w:lsdException w:qFormat="1" w:unhideWhenUsed="0" w:uiPriority="9" w:semiHidden="0" w:name="heading 1"/>
-    <w:lsdException w:qFormat="1" w:uiPriority="9" w:name="heading 2"/>
-    <w:lsdException w:qFormat="1" w:uiPriority="9" w:name="heading 3"/>
-    <w:lsdException w:qFormat="1" w:uiPriority="9" w:name="heading 4"/>
-    <w:lsdException w:qFormat="1" w:uiPriority="9" w:name="heading 5"/>
-    <w:lsdException w:qFormat="1" w:uiPriority="9" w:name="heading 6"/>
-    <w:lsdException w:qFormat="1" w:uiPriority="9" w:name="heading 7"/>
-    <w:lsdException w:qFormat="1" w:uiPriority="9" w:name="heading 8"/>
-    <w:lsdException w:qFormat="1" w:uiPriority="9" w:name="heading 9"/>
-    <w:lsdException w:uiPriority="99" w:name="index 1"/>
-    <w:lsdException w:uiPriority="99" w:name="index 2"/>
-    <w:lsdException w:uiPriority="99" w:name="index 3"/>
-    <w:lsdException w:uiPriority="99" w:name="index 4"/>
-    <w:lsdException w:uiPriority="99" w:name="index 5"/>
-    <w:lsdException w:uiPriority="99" w:name="index 6"/>
-    <w:lsdException w:uiPriority="99" w:name="index 7"/>
-    <w:lsdException w:uiPriority="99" w:name="index 8"/>
-    <w:lsdException w:uiPriority="99" w:name="index 9"/>
-    <w:lsdException w:uiPriority="39" w:name="toc 1"/>
-    <w:lsdException w:uiPriority="39" w:name="toc 2"/>
-    <w:lsdException w:uiPriority="39" w:name="toc 3"/>
-    <w:lsdException w:uiPriority="39" w:name="toc 4"/>
-    <w:lsdException w:uiPriority="39" w:name="toc 5"/>
-    <w:lsdException w:uiPriority="39" w:name="toc 6"/>
-    <w:lsdException w:uiPriority="39" w:name="toc 7"/>
-    <w:lsdException w:uiPriority="39" w:name="toc 8"/>
-    <w:lsdException w:uiPriority="39" w:name="toc 9"/>
-    <w:lsdException w:uiPriority="99" w:name="Normal Indent"/>
-    <w:lsdException w:uiPriority="99" w:name="footnote text"/>
-    <w:lsdException w:uiPriority="99" w:name="annotation text"/>
-    <w:lsdException w:uiPriority="99" w:name="header"/>
-    <w:lsdException w:uiPriority="99" w:name="footer"/>
-    <w:lsdException w:uiPriority="99" w:name="index heading"/>
-    <w:lsdException w:qFormat="1" w:uiPriority="35" w:name="caption"/>
-    <w:lsdException w:uiPriority="99" w:name="table of figures"/>
-    <w:lsdException w:uiPriority="99" w:name="envelope address"/>
-    <w:lsdException w:uiPriority="99" w:name="envelope return"/>
-    <w:lsdException w:uiPriority="99" w:name="footnote reference"/>
-    <w:lsdException w:uiPriority="99" w:name="annotation reference"/>
-    <w:lsdException w:uiPriority="99" w:name="line number"/>
-    <w:lsdException w:uiPriority="99" w:name="page number"/>
-    <w:lsdException w:uiPriority="99" w:name="endnote reference"/>
-    <w:lsdException w:uiPriority="99" w:name="endnote text"/>
-    <w:lsdException w:uiPriority="99" w:name="table of authorities"/>
-    <w:lsdException w:uiPriority="99" w:name="macro"/>
-    <w:lsdException w:uiPriority="99" w:name="toa heading"/>
-    <w:lsdException w:uiPriority="99" w:name="List"/>
-    <w:lsdException w:uiPriority="99" w:name="List Bullet"/>
-    <w:lsdException w:uiPriority="99" w:name="List Number"/>
-    <w:lsdException w:uiPriority="99" w:name="List 2"/>
-    <w:lsdException w:uiPriority="99" w:name="List 3"/>
-    <w:lsdException w:uiPriority="99" w:name="List 4"/>
-    <w:lsdException w:uiPriority="99" w:name="List 5"/>
-    <w:lsdException w:uiPriority="99" w:name="List Bullet 2"/>
-    <w:lsdException w:uiPriority="99" w:name="List Bullet 3"/>
-    <w:lsdException w:uiPriority="99" w:name="List Bullet 4"/>
-    <w:lsdException w:uiPriority="99" w:name="List Bullet 5"/>
-    <w:lsdException w:uiPriority="99" w:name="List Number 2"/>
-    <w:lsdException w:uiPriority="99" w:name="List Number 3"/>
-    <w:lsdException w:uiPriority="99" w:name="List Number 4"/>
-    <w:lsdException w:uiPriority="99" w:name="List Number 5"/>
-    <w:lsdException w:qFormat="1" w:unhideWhenUsed="0" w:uiPriority="10" w:semiHidden="0" w:name="Title"/>
-    <w:lsdException w:uiPriority="99" w:name="Closing"/>
-    <w:lsdException w:uiPriority="99" w:name="Signature"/>
-    <w:lsdException w:uiPriority="1" w:name="Default Paragraph Font"/>
-    <w:lsdException w:uiPriority="99" w:name="Body Text"/>
-    <w:lsdException w:uiPriority="99" w:name="Body Text Indent"/>
-    <w:lsdException w:uiPriority="99" w:name="List Continue"/>
-    <w:lsdException w:uiPriority="99" w:name="List Continue 2"/>
-    <w:lsdException w:uiPriority="99" w:name="List Continue 3"/>
-    <w:lsdException w:uiPriority="99" w:name="List Continue 4"/>
-    <w:lsdException w:uiPriority="99" w:name="List Continue 5"/>
-    <w:lsdException w:uiPriority="99" w:name="Message Header"/>
-    <w:lsdException w:qFormat="1" w:unhideWhenUsed="0" w:uiPriority="11" w:semiHidden="0" w:name="Subtitle"/>
-    <w:lsdException w:uiPriority="99" w:name="Salutation"/>
-    <w:lsdException w:uiPriority="99" w:name="Date"/>
-    <w:lsdException w:uiPriority="99" w:name="Body Text First Indent"/>
-    <w:lsdException w:uiPriority="99" w:name="Body Text First Indent 2"/>
-    <w:lsdException w:uiPriority="99" w:name="Note Heading"/>
-    <w:lsdException w:uiPriority="99" w:name="Body Text 2"/>
-    <w:lsdException w:uiPriority="99" w:name="Body Text 3"/>
-    <w:lsdException w:uiPriority="99" w:name="Body Text Indent 2"/>
-    <w:lsdException w:uiPriority="99" w:name="Body Text Indent 3"/>
-    <w:lsdException w:uiPriority="99" w:name="Block Text"/>
-    <w:lsdException w:uiPriority="99" w:name="Hyperlink"/>
-    <w:lsdException w:uiPriority="99" w:name="FollowedHyperlink"/>
-    <w:lsdException w:qFormat="1" w:unhideWhenUsed="0" w:uiPriority="22" w:semiHidden="0" w:name="Strong"/>
-    <w:lsdException w:qFormat="1" w:unhideWhenUsed="0" w:uiPriority="20" w:semiHidden="0" w:name="Emphasis"/>
-    <w:lsdException w:uiPriority="99" w:name="Document Map"/>
-    <w:lsdException w:uiPriority="99" w:name="Plain Text"/>
-    <w:lsdException w:uiPriority="99" w:name="E-mail Signature"/>
-    <w:lsdException w:unhideWhenUsed="0" w:uiPriority="99" w:semiHidden="0" w:name="Normal (Web)"/>
-    <w:lsdException w:uiPriority="99" w:name="HTML Acronym"/>
-    <w:lsdException w:uiPriority="99" w:name="HTML Address"/>
-    <w:lsdException w:uiPriority="99" w:name="HTML Cite"/>
-    <w:lsdException w:uiPriority="99" w:name="HTML Code"/>
-    <w:lsdException w:uiPriority="99" w:name="HTML Definition"/>
-    <w:lsdException w:uiPriority="99" w:name="HTML Keyboard"/>
-    <w:lsdException w:uiPriority="99" w:name="HTML Preformatted"/>
-    <w:lsdException w:uiPriority="99" w:name="HTML Sample"/>
-    <w:lsdException w:uiPriority="99" w:name="HTML Typewriter"/>
-    <w:lsdException w:uiPriority="99" w:name="HTML Variable"/>
-    <w:lsdException w:uiPriority="99" w:name="Normal Table"/>
-    <w:lsdException w:uiPriority="99" w:name="annotation subject"/>
-    <w:lsdException w:uiPriority="99" w:name="Table Simple 1"/>
-    <w:lsdException w:uiPriority="99" w:name="Table Simple 2"/>
-    <w:lsdException w:uiPriority="99" w:name="Table Simple 3"/>
-    <w:lsdException w:uiPriority="99" w:name="Table Classic 1"/>
-    <w:lsdException w:uiPriority="99" w:name="Table Classic 2"/>
-    <w:lsdException w:uiPriority="99" w:name="Table Classic 3"/>
-    <w:lsdException w:uiPriority="99" w:name="Table Classic 4"/>
-    <w:lsdException w:uiPriority="99" w:name="Table Colorful 1"/>
-    <w:lsdException w:uiPriority="99" w:name="Table Colorful 2"/>
-    <w:lsdException w:uiPriority="99" w:name="Table Colorful 3"/>
-    <w:lsdException w:uiPriority="99" w:name="Table Columns 1"/>
-    <w:lsdException w:uiPriority="99" w:name="Table Columns 2"/>
-    <w:lsdException w:uiPriority="99" w:name="Table Columns 3"/>
-    <w:lsdException w:uiPriority="99" w:name="Table Columns 4"/>
-    <w:lsdException w:uiPriority="99" w:name="Table Columns 5"/>
-    <w:lsdException w:uiPriority="99" w:name="Table Grid 1"/>
-    <w:lsdException w:uiPriority="99" w:name="Table Grid 2"/>
-    <w:lsdException w:uiPriority="99" w:name="Table Grid 3"/>
-    <w:lsdException w:uiPriority="99" w:name="Table Grid 4"/>
-    <w:lsdException w:uiPriority="99" w:name="Table Grid 5"/>
-    <w:lsdException w:uiPriority="99" w:name="Table Grid 6"/>
-    <w:lsdException w:uiPriority="99" w:name="Table Grid 7"/>
-    <w:lsdException w:uiPriority="99" w:name="Table Grid 8"/>
-    <w:lsdException w:uiPriority="99" w:name="Table List 1"/>
-    <w:lsdException w:uiPriority="99" w:name="Table List 2"/>
-    <w:lsdException w:uiPriority="99" w:name="Table List 3"/>
-    <w:lsdException w:uiPriority="99" w:name="Table List 4"/>
-    <w:lsdException w:uiPriority="99" w:name="Table List 5"/>
-    <w:lsdException w:uiPriority="99" w:name="Table List 6"/>
-    <w:lsdException w:uiPriority="99" w:name="Table List 7"/>
-    <w:lsdException w:uiPriority="99" w:name="Table List 8"/>
-    <w:lsdException w:uiPriority="99" w:name="Table 3D effects 1"/>
-    <w:lsdException w:uiPriority="99" w:name="Table 3D effects 2"/>
-    <w:lsdException w:uiPriority="99" w:name="Table 3D effects 3"/>
-    <w:lsdException w:uiPriority="99" w:name="Table Contemporary"/>
-    <w:lsdException w:uiPriority="99" w:name="Table Elegant"/>
-    <w:lsdException w:uiPriority="99" w:name="Table Professional"/>
-    <w:lsdException w:uiPriority="99" w:name="Table Subtle 1"/>
-    <w:lsdException w:uiPriority="99" w:name="Table Subtle 2"/>
-    <w:lsdException w:uiPriority="99" w:name="Table Web 1"/>
-    <w:lsdException w:uiPriority="99" w:name="Table Web 2"/>
-    <w:lsdException w:uiPriority="99" w:name="Table Web 3"/>
-    <w:lsdException w:uiPriority="99" w:name="Balloon Text"/>
-    <w:lsdException w:unhideWhenUsed="0" w:uiPriority="39" w:semiHidden="0" w:name="Table Grid"/>
-    <w:lsdException w:uiPriority="99" w:name="Table Theme"/>
-    <w:lsdException w:unhideWhenUsed="0" w:uiPriority="60" w:semiHidden="0" w:name="Light Shading"/>
-    <w:lsdException w:unhideWhenUsed="0" w:uiPriority="61" w:semiHidden="0" w:name="Light List"/>
-    <w:lsdException w:unhideWhenUsed="0" w:uiPriority="62" w:semiHidden="0" w:name="Light Grid"/>
-    <w:lsdException w:unhideWhenUsed="0" w:uiPriority="63" w:semiHidden="0" w:name="Medium Shading 1"/>
-    <w:lsdException w:unhideWhenUsed="0" w:uiPriority="64" w:semiHidden="0" w:name="Medium Shading 2"/>
-    <w:lsdException w:unhideWhenUsed="0" w:uiPriority="65" w:semiHidden="0" w:name="Medium List 1"/>
-    <w:lsdException w:unhideWhenUsed="0" w:uiPriority="66" w:semiHidden="0" w:name="Medium List 2"/>
-    <w:lsdException w:unhideWhenUsed="0" w:uiPriority="67" w:semiHidden="0" w:name="Medium Grid 1"/>
-    <w:lsdException w:unhideWhenUsed="0" w:uiPriority="68" w:semiHidden="0" w:name="Medium Grid 2"/>
-    <w:lsdException w:unhideWhenUsed="0" w:uiPriority="69" w:semiHidden="0" w:name="Medium Grid 3"/>
-    <w:lsdException w:unhideWhenUsed="0" w:uiPriority="70" w:semiHidden="0" w:name="Dark List"/>
-    <w:lsdException w:unhideWhenUsed="0" w:uiPriority="71" w:semiHidden="0" w:name="Colorful Shading"/>
-    <w:lsdException w:unhideWhenUsed="0" w:uiPriority="72" w:semiHidden="0" w:name="Colorful List"/>
-    <w:lsdException w:unhideWhenUsed="0" w:uiPriority="73" w:semiHidden="0" w:name="Colorful Grid"/>
-    <w:lsdException w:unhideWhenUsed="0" w:uiPriority="60" w:semiHidden="0" w:name="Light Shading Accent 1"/>
-    <w:lsdException w:unhideWhenUsed="0" w:uiPriority="61" w:semiHidden="0" w:name="Light List Accent 1"/>
-    <w:lsdException w:unhideWhenUsed="0" w:uiPriority="62" w:semiHidden="0" w:name="Light Grid Accent 1"/>
-    <w:lsdException w:unhideWhenUsed="0" w:uiPriority="63" w:semiHidden="0" w:name="Medium Shading 1 Accent 1"/>
-    <w:lsdException w:unhideWhenUsed="0" w:uiPriority="64" w:semiHidden="0" w:name="Medium Shading 2 Accent 1"/>
-    <w:lsdException w:unhideWhenUsed="0" w:uiPriority="65" w:semiHidden="0" w:name="Medium List 1 Accent 1"/>
-    <w:lsdException w:unhideWhenUsed="0" w:uiPriority="66" w:semiHidden="0" w:name="Medium List 2 Accent 1"/>
-    <w:lsdException w:unhideWhenUsed="0" w:uiPriority="67" w:semiHidden="0" w:name="Medium Grid 1 Accent 1"/>
-    <w:lsdException w:unhideWhenUsed="0" w:uiPriority="68" w:semiHidden="0" w:name="Medium Grid 2 Accent 1"/>
-    <w:lsdException w:unhideWhenUsed="0" w:uiPriority="69" w:semiHidden="0" w:name="Medium Grid 3 Accent 1"/>
-    <w:lsdException w:unhideWhenUsed="0" w:uiPriority="70" w:semiHidden="0" w:name="Dark List Accent 1"/>
-    <w:lsdException w:unhideWhenUsed="0" w:uiPriority="71" w:semiHidden="0" w:name="Colorful Shading Accent 1"/>
-    <w:lsdException w:unhideWhenUsed="0" w:uiPriority="72" w:semiHidden="0" w:name="Colorful List Accent 1"/>
-    <w:lsdException w:unhideWhenUsed="0" w:uiPriority="73" w:semiHidden="0" w:name="Colorful Grid Accent 1"/>
-    <w:lsdException w:unhideWhenUsed="0" w:uiPriority="60" w:semiHidden="0" w:name="Light Shading Accent 2"/>
-    <w:lsdException w:unhideWhenUsed="0" w:uiPriority="61" w:semiHidden="0" w:name="Light List Accent 2"/>
-    <w:lsdException w:unhideWhenUsed="0" w:uiPriority="62" w:semiHidden="0" w:name="Light Grid Accent 2"/>
-    <w:lsdException w:unhideWhenUsed="0" w:uiPriority="63" w:semiHidden="0" w:name="Medium Shading 1 Accent 2"/>
-    <w:lsdException w:unhideWhenUsed="0" w:uiPriority="64" w:semiHidden="0" w:name="Medium Shading 2 Accent 2"/>
-    <w:lsdException w:unhideWhenUsed="0" w:uiPriority="65" w:semiHidden="0" w:name="Medium List 1 Accent 2"/>
-    <w:lsdException w:unhideWhenUsed="0" w:uiPriority="66" w:semiHidden="0" w:name="Medium List 2 Accent 2"/>
-    <w:lsdException w:unhideWhenUsed="0" w:uiPriority="67" w:semiHidden="0" w:name="Medium Grid 1 Accent 2"/>
-    <w:lsdException w:unhideWhenUsed="0" w:uiPriority="68" w:semiHidden="0" w:name="Medium Grid 2 Accent 2"/>
-    <w:lsdException w:unhideWhenUsed="0" w:uiPriority="69" w:semiHidden="0" w:name="Medium Grid 3 Accent 2"/>
-    <w:lsdException w:unhideWhenUsed="0" w:uiPriority="70" w:semiHidden="0" w:name="Dark List Accent 2"/>
-    <w:lsdException w:unhideWhenUsed="0" w:uiPriority="71" w:semiHidden="0" w:name="Colorful Shading Accent 2"/>
-    <w:lsdException w:unhideWhenUsed="0" w:uiPriority="72" w:semiHidden="0" w:name="Colorful List Accent 2"/>
-    <w:lsdException w:unhideWhenUsed="0" w:uiPriority="73" w:semiHidden="0" w:name="Colorful Grid Accent 2"/>
-    <w:lsdException w:unhideWhenUsed="0" w:uiPriority="60" w:semiHidden="0" w:name="Light Shading Accent 3"/>
-    <w:lsdException w:unhideWhenUsed="0" w:uiPriority="61" w:semiHidden="0" w:name="Light List Accent 3"/>
-    <w:lsdException w:unhideWhenUsed="0" w:uiPriority="62" w:semiHidden="0" w:name="Light Grid Accent 3"/>
-    <w:lsdException w:unhideWhenUsed="0" w:uiPriority="63" w:semiHidden="0" w:name="Medium Shading 1 Accent 3"/>
-    <w:lsdException w:unhideWhenUsed="0" w:uiPriority="64" w:semiHidden="0" w:name="Medium Shading 2 Accent 3"/>
-    <w:lsdException w:unhideWhenUsed="0" w:uiPriority="65" w:semiHidden="0" w:name="Medium List 1 Accent 3"/>
-    <w:lsdException w:unhideWhenUsed="0" w:uiPriority="66" w:semiHidden="0" w:name="Medium List 2 Accent 3"/>
-    <w:lsdException w:unhideWhenUsed="0" w:uiPriority="67" w:semiHidden="0" w:name="Medium Grid 1 Accent 3"/>
-    <w:lsdException w:unhideWhenUsed="0" w:uiPriority="68" w:semiHidden="0" w:name="Medium Grid 2 Accent 3"/>
-    <w:lsdException w:unhideWhenUsed="0" w:uiPriority="69" w:semiHidden="0" w:name="Medium Grid 3 Accent 3"/>
-    <w:lsdException w:unhideWhenUsed="0" w:uiPriority="70" w:semiHidden="0" w:name="Dark List Accent 3"/>
-    <w:lsdException w:unhideWhenUsed="0" w:uiPriority="71" w:semiHidden="0" w:name="Colorful Shading Accent 3"/>
-    <w:lsdException w:unhideWhenUsed="0" w:uiPriority="72" w:semiHidden="0" w:name="Colorful List Accent 3"/>
-    <w:lsdException w:unhideWhenUsed="0" w:uiPriority="73" w:semiHidden="0" w:name="Colorful Grid Accent 3"/>
-    <w:lsdException w:unhideWhenUsed="0" w:uiPriority="60" w:semiHidden="0" w:name="Light Shading Accent 4"/>
-    <w:lsdException w:unhideWhenUsed="0" w:uiPriority="61" w:semiHidden="0" w:name="Light List Accent 4"/>
-    <w:lsdException w:unhideWhenUsed="0" w:uiPriority="62" w:semiHidden="0" w:name="Light Grid Accent 4"/>
-    <w:lsdException w:unhideWhenUsed="0" w:uiPriority="63" w:semiHidden="0" w:name="Medium Shading 1 Accent 4"/>
-    <w:lsdException w:unhideWhenUsed="0" w:uiPriority="64" w:semiHidden="0" w:name="Medium Shading 2 Accent 4"/>
-    <w:lsdException w:unhideWhenUsed="0" w:uiPriority="65" w:semiHidden="0" w:name="Medium List 1 Accent 4"/>
-    <w:lsdException w:unhideWhenUsed="0" w:uiPriority="66" w:semiHidden="0" w:name="Medium List 2 Accent 4"/>
-    <w:lsdException w:unhideWhenUsed="0" w:uiPriority="67" w:semiHidden="0" w:name="Medium Grid 1 Accent 4"/>
-    <w:lsdException w:unhideWhenUsed="0" w:uiPriority="68" w:semiHidden="0" w:name="Medium Grid 2 Accent 4"/>
-    <w:lsdException w:unhideWhenUsed="0" w:uiPriority="69" w:semiHidden="0" w:name="Medium Grid 3 Accent 4"/>
-    <w:lsdException w:unhideWhenUsed="0" w:uiPriority="70" w:semiHidden="0" w:name="Dark List Accent 4"/>
-    <w:lsdException w:unhideWhenUsed="0" w:uiPriority="71" w:semiHidden="0" w:name="Colorful Shading Accent 4"/>
-    <w:lsdException w:unhideWhenUsed="0" w:uiPriority="72" w:semiHidden="0" w:name="Colorful List Accent 4"/>
-    <w:lsdException w:unhideWhenUsed="0" w:uiPriority="73" w:semiHidden="0" w:name="Colorful Grid Accent 4"/>
-    <w:lsdException w:unhideWhenUsed="0" w:uiPriority="60" w:semiHidden="0" w:name="Light Shading Accent 5"/>
-    <w:lsdException w:unhideWhenUsed="0" w:uiPriority="61" w:semiHidden="0" w:name="Light List Accent 5"/>
-    <w:lsdException w:unhideWhenUsed="0" w:uiPriority="62" w:semiHidden="0" w:name="Light Grid Accent 5"/>
-    <w:lsdException w:unhideWhenUsed="0" w:uiPriority="63" w:semiHidden="0" w:name="Medium Shading 1 Accent 5"/>
-    <w:lsdException w:unhideWhenUsed="0" w:uiPriority="64" w:semiHidden="0" w:name="Medium Shading 2 Accent 5"/>
-    <w:lsdException w:unhideWhenUsed="0" w:uiPriority="65" w:semiHidden="0" w:name="Medium List 1 Accent 5"/>
-    <w:lsdException w:unhideWhenUsed="0" w:uiPriority="66" w:semiHidden="0" w:name="Medium List 2 Accent 5"/>
-    <w:lsdException w:unhideWhenUsed="0" w:uiPriority="67" w:semiHidden="0" w:name="Medium Grid 1 Accent 5"/>
-    <w:lsdException w:unhideWhenUsed="0" w:uiPriority="68" w:semiHidden="0" w:name="Medium Grid 2 Accent 5"/>
-    <w:lsdException w:unhideWhenUsed="0" w:uiPriority="69" w:semiHidden="0" w:name="Medium Grid 3 Accent 5"/>
-    <w:lsdException w:unhideWhenUsed="0" w:uiPriority="70" w:semiHidden="0" w:name="Dark List Accent 5"/>
-    <w:lsdException w:unhideWhenUsed="0" w:uiPriority="71" w:semiHidden="0" w:name="Colorful Shading Accent 5"/>
-    <w:lsdException w:unhideWhenUsed="0" w:uiPriority="72" w:semiHidden="0" w:name="Colorful List Accent 5"/>
-    <w:lsdException w:unhideWhenUsed="0" w:uiPriority="73" w:semiHidden="0" w:name="Colorful Grid Accent 5"/>
-    <w:lsdException w:unhideWhenUsed="0" w:uiPriority="60" w:semiHidden="0" w:name="Light Shading Accent 6"/>
-    <w:lsdException w:unhideWhenUsed="0" w:uiPriority="61" w:semiHidden="0" w:name="Light List Accent 6"/>
-    <w:lsdException w:unhideWhenUsed="0" w:uiPriority="62" w:semiHidden="0" w:name="Light Grid Accent 6"/>
-    <w:lsdException w:unhideWhenUsed="0" w:uiPriority="63" w:semiHidden="0" w:name="Medium Shading 1 Accent 6"/>
-    <w:lsdException w:unhideWhenUsed="0" w:uiPriority="64" w:semiHidden="0" w:name="Medium Shading 2 Accent 6"/>
-    <w:lsdException w:unhideWhenUsed="0" w:uiPriority="65" w:semiHidden="0" w:name="Medium List 1 Accent 6"/>
-    <w:lsdException w:unhideWhenUsed="0" w:uiPriority="66" w:semiHidden="0" w:name="Medium List 2 Accent 6"/>
-    <w:lsdException w:unhideWhenUsed="0" w:uiPriority="67" w:semiHidden="0" w:name="Medium Grid 1 Accent 6"/>
-    <w:lsdException w:unhideWhenUsed="0" w:uiPriority="68" w:semiHidden="0" w:name="Medium Grid 2 Accent 6"/>
-    <w:lsdException w:unhideWhenUsed="0" w:uiPriority="69" w:semiHidden="0" w:name="Medium Grid 3 Accent 6"/>
-    <w:lsdException w:unhideWhenUsed="0" w:uiPriority="70" w:semiHidden="0" w:name="Dark List Accent 6"/>
-    <w:lsdException w:unhideWhenUsed="0" w:uiPriority="71" w:semiHidden="0" w:name="Colorful Shading Accent 6"/>
-    <w:lsdException w:unhideWhenUsed="0" w:uiPriority="72" w:semiHidden="0" w:name="Colorful List Accent 6"/>
-    <w:lsdException w:unhideWhenUsed="0" w:uiPriority="73" w:semiHidden="0" w:name="Colorful Grid Accent 6"/>
+  <w:latentStyles w:defLockedState="0" w:defUIPriority="99" w:defSemiHidden="0" w:defUnhideWhenUsed="0" w:defQFormat="0" w:count="371">
+    <w:lsdException w:name="Normal" w:uiPriority="0" w:qFormat="1"/>
+    <w:lsdException w:name="heading 1" w:uiPriority="9" w:qFormat="1"/>
+    <w:lsdException w:name="heading 2" w:semiHidden="1" w:uiPriority="9" w:unhideWhenUsed="1" w:qFormat="1"/>
+    <w:lsdException w:name="heading 3" w:semiHidden="1" w:uiPriority="9" w:unhideWhenUsed="1" w:qFormat="1"/>
+    <w:lsdException w:name="heading 4" w:semiHidden="1" w:uiPriority="9" w:unhideWhenUsed="1" w:qFormat="1"/>
+    <w:lsdException w:name="heading 5" w:semiHidden="1" w:uiPriority="9" w:unhideWhenUsed="1" w:qFormat="1"/>
+    <w:lsdException w:name="heading 6" w:semiHidden="1" w:uiPriority="9" w:unhideWhenUsed="1" w:qFormat="1"/>
+    <w:lsdException w:name="heading 7" w:semiHidden="1" w:uiPriority="9" w:unhideWhenUsed="1" w:qFormat="1"/>
+    <w:lsdException w:name="heading 8" w:semiHidden="1" w:uiPriority="9" w:unhideWhenUsed="1" w:qFormat="1"/>
+    <w:lsdException w:name="heading 9" w:semiHidden="1" w:uiPriority="9" w:unhideWhenUsed="1" w:qFormat="1"/>
+    <w:lsdException w:name="index 1" w:semiHidden="1" w:unhideWhenUsed="1"/>
+    <w:lsdException w:name="index 2" w:semiHidden="1" w:unhideWhenUsed="1"/>
+    <w:lsdException w:name="index 3" w:semiHidden="1" w:unhideWhenUsed="1"/>
+    <w:lsdException w:name="index 4" w:semiHidden="1" w:unhideWhenUsed="1"/>
+    <w:lsdException w:name="index 5" w:semiHidden="1" w:unhideWhenUsed="1"/>
+    <w:lsdException w:name="index 6" w:semiHidden="1" w:unhideWhenUsed="1"/>
+    <w:lsdException w:name="index 7" w:semiHidden="1" w:unhideWhenUsed="1"/>
+    <w:lsdException w:name="index 8" w:semiHidden="1" w:unhideWhenUsed="1"/>
+    <w:lsdException w:name="index 9" w:semiHidden="1" w:unhideWhenUsed="1"/>
+    <w:lsdException w:name="toc 1" w:semiHidden="1" w:uiPriority="39" w:unhideWhenUsed="1"/>
+    <w:lsdException w:name="toc 2" w:semiHidden="1" w:uiPriority="39" w:unhideWhenUsed="1"/>
+    <w:lsdException w:name="toc 3" w:semiHidden="1" w:uiPriority="39" w:unhideWhenUsed="1"/>
+    <w:lsdException w:name="toc 4" w:semiHidden="1" w:uiPriority="39" w:unhideWhenUsed="1"/>
+    <w:lsdException w:name="toc 5" w:semiHidden="1" w:uiPriority="39" w:unhideWhenUsed="1"/>
+    <w:lsdException w:name="toc 6" w:semiHidden="1" w:uiPriority="39" w:unhideWhenUsed="1"/>
+    <w:lsdException w:name="toc 7" w:semiHidden="1" w:uiPriority="39" w:unhideWhenUsed="1"/>
+    <w:lsdException w:name="toc 8" w:semiHidden="1" w:uiPriority="39" w:unhideWhenUsed="1"/>
+    <w:lsdException w:name="toc 9" w:semiHidden="1" w:uiPriority="39" w:unhideWhenUsed="1"/>
+    <w:lsdException w:name="Normal Indent" w:semiHidden="1" w:unhideWhenUsed="1"/>
+    <w:lsdException w:name="footnote text" w:semiHidden="1" w:unhideWhenUsed="1"/>
+    <w:lsdException w:name="annotation text" w:semiHidden="1" w:unhideWhenUsed="1"/>
+    <w:lsdException w:name="header" w:semiHidden="1" w:unhideWhenUsed="1"/>
+    <w:lsdException w:name="footer" w:semiHidden="1" w:unhideWhenUsed="1"/>
+    <w:lsdException w:name="index heading" w:semiHidden="1" w:unhideWhenUsed="1"/>
+    <w:lsdException w:name="caption" w:semiHidden="1" w:uiPriority="35" w:unhideWhenUsed="1" w:qFormat="1"/>
+    <w:lsdException w:name="table of figures" w:semiHidden="1" w:unhideWhenUsed="1"/>
+    <w:lsdException w:name="envelope address" w:semiHidden="1" w:unhideWhenUsed="1"/>
+    <w:lsdException w:name="envelope return" w:semiHidden="1" w:unhideWhenUsed="1"/>
+    <w:lsdException w:name="footnote reference" w:semiHidden="1" w:unhideWhenUsed="1"/>
+    <w:lsdException w:name="annotation reference" w:semiHidden="1" w:unhideWhenUsed="1"/>
+    <w:lsdException w:name="line number" w:semiHidden="1" w:unhideWhenUsed="1"/>
+    <w:lsdException w:name="page number" w:semiHidden="1" w:unhideWhenUsed="1"/>
+    <w:lsdException w:name="endnote reference" w:semiHidden="1" w:unhideWhenUsed="1"/>
+    <w:lsdException w:name="endnote text" w:semiHidden="1" w:unhideWhenUsed="1"/>
+    <w:lsdException w:name="table of authorities" w:semiHidden="1" w:unhideWhenUsed="1"/>
+    <w:lsdException w:name="macro" w:semiHidden="1" w:unhideWhenUsed="1"/>
+    <w:lsdException w:name="toa heading" w:semiHidden="1" w:unhideWhenUsed="1"/>
+    <w:lsdException w:name="List" w:semiHidden="1" w:unhideWhenUsed="1"/>
+    <w:lsdException w:name="List Bullet" w:semiHidden="1" w:unhideWhenUsed="1"/>
+    <w:lsdException w:name="List Number" w:semiHidden="1" w:unhideWhenUsed="1"/>
+    <w:lsdException w:name="List 2" w:semiHidden="1" w:unhideWhenUsed="1"/>
+    <w:lsdException w:name="List 3" w:semiHidden="1" w:unhideWhenUsed="1"/>
+    <w:lsdException w:name="List 4" w:semiHidden="1" w:unhideWhenUsed="1"/>
+    <w:lsdException w:name="List 5" w:semiHidden="1" w:unhideWhenUsed="1"/>
+    <w:lsdException w:name="List Bullet 2" w:semiHidden="1" w:unhideWhenUsed="1"/>
+    <w:lsdException w:name="List Bullet 3" w:semiHidden="1" w:unhideWhenUsed="1"/>
+    <w:lsdException w:name="List Bullet 4" w:semiHidden="1" w:unhideWhenUsed="1"/>
+    <w:lsdException w:name="List Bullet 5" w:semiHidden="1" w:unhideWhenUsed="1"/>
+    <w:lsdException w:name="List Number 2" w:semiHidden="1" w:unhideWhenUsed="1"/>
+    <w:lsdException w:name="List Number 3" w:semiHidden="1" w:unhideWhenUsed="1"/>
+    <w:lsdException w:name="List Number 4" w:semiHidden="1" w:unhideWhenUsed="1"/>
+    <w:lsdException w:name="List Number 5" w:semiHidden="1" w:unhideWhenUsed="1"/>
+    <w:lsdException w:name="Title" w:uiPriority="10" w:qFormat="1"/>
+    <w:lsdException w:name="Closing" w:semiHidden="1" w:unhideWhenUsed="1"/>
+    <w:lsdException w:name="Signature" w:semiHidden="1" w:unhideWhenUsed="1"/>
+    <w:lsdException w:name="Default Paragraph Font" w:semiHidden="1" w:uiPriority="1" w:unhideWhenUsed="1"/>
+    <w:lsdException w:name="Body Text" w:semiHidden="1" w:unhideWhenUsed="1"/>
+    <w:lsdException w:name="Body Text Indent" w:semiHidden="1" w:unhideWhenUsed="1"/>
+    <w:lsdException w:name="List Continue" w:semiHidden="1" w:unhideWhenUsed="1"/>
+    <w:lsdException w:name="List Continue 2" w:semiHidden="1" w:unhideWhenUsed="1"/>
+    <w:lsdException w:name="List Continue 3" w:semiHidden="1" w:unhideWhenUsed="1"/>
+    <w:lsdException w:name="List Continue 4" w:semiHidden="1" w:unhideWhenUsed="1"/>
+    <w:lsdException w:name="List Continue 5" w:semiHidden="1" w:unhideWhenUsed="1"/>
+    <w:lsdException w:name="Message Header" w:semiHidden="1" w:unhideWhenUsed="1"/>
+    <w:lsdException w:name="Subtitle" w:uiPriority="11" w:qFormat="1"/>
+    <w:lsdException w:name="Salutation" w:semiHidden="1" w:unhideWhenUsed="1"/>
+    <w:lsdException w:name="Date" w:semiHidden="1" w:unhideWhenUsed="1"/>
+    <w:lsdException w:name="Body Text First Indent" w:semiHidden="1" w:unhideWhenUsed="1"/>
+    <w:lsdException w:name="Body Text First Indent 2" w:semiHidden="1" w:unhideWhenUsed="1"/>
+    <w:lsdException w:name="Note Heading" w:semiHidden="1" w:unhideWhenUsed="1"/>
+    <w:lsdException w:name="Body Text 2" w:semiHidden="1" w:unhideWhenUsed="1"/>
+    <w:lsdException w:name="Body Text 3" w:semiHidden="1" w:unhideWhenUsed="1"/>
+    <w:lsdException w:name="Body Text Indent 2" w:semiHidden="1" w:unhideWhenUsed="1"/>
+    <w:lsdException w:name="Body Text Indent 3" w:semiHidden="1" w:unhideWhenUsed="1"/>
+    <w:lsdException w:name="Block Text" w:semiHidden="1" w:unhideWhenUsed="1"/>
+    <w:lsdException w:name="Hyperlink" w:semiHidden="1" w:unhideWhenUsed="1"/>
+    <w:lsdException w:name="FollowedHyperlink" w:semiHidden="1" w:unhideWhenUsed="1"/>
+    <w:lsdException w:name="Strong" w:uiPriority="22" w:qFormat="1"/>
+    <w:lsdException w:name="Emphasis" w:uiPriority="20" w:qFormat="1"/>
+    <w:lsdException w:name="Document Map" w:semiHidden="1" w:unhideWhenUsed="1"/>
+    <w:lsdException w:name="Plain Text" w:semiHidden="1" w:unhideWhenUsed="1"/>
+    <w:lsdException w:name="E-mail Signature" w:semiHidden="1" w:unhideWhenUsed="1"/>
+    <w:lsdException w:name="HTML Top of Form" w:semiHidden="1" w:unhideWhenUsed="1"/>
+    <w:lsdException w:name="HTML Bottom of Form" w:semiHidden="1" w:unhideWhenUsed="1"/>
+    <w:lsdException w:name="Normal (Web)" w:semiHidden="1" w:unhideWhenUsed="1"/>
+    <w:lsdException w:name="HTML Acronym" w:semiHidden="1" w:unhideWhenUsed="1"/>
+    <w:lsdException w:name="HTML Address" w:semiHidden="1" w:unhideWhenUsed="1"/>
+    <w:lsdException w:name="HTML Cite" w:semiHidden="1" w:unhideWhenUsed="1"/>
+    <w:lsdException w:name="HTML Code" w:semiHidden="1" w:unhideWhenUsed="1"/>
+    <w:lsdException w:name="HTML Definition" w:semiHidden="1" w:unhideWhenUsed="1"/>
+    <w:lsdException w:name="HTML Keyboard" w:semiHidden="1" w:unhideWhenUsed="1"/>
+    <w:lsdException w:name="HTML Preformatted" w:semiHidden="1" w:unhideWhenUsed="1"/>
+    <w:lsdException w:name="HTML Sample" w:semiHidden="1" w:unhideWhenUsed="1"/>
+    <w:lsdException w:name="HTML Typewriter" w:semiHidden="1" w:unhideWhenUsed="1"/>
+    <w:lsdException w:name="HTML Variable" w:semiHidden="1" w:unhideWhenUsed="1"/>
+    <w:lsdException w:name="Normal Table" w:semiHidden="1" w:unhideWhenUsed="1"/>
+    <w:lsdException w:name="annotation subject" w:semiHidden="1" w:unhideWhenUsed="1"/>
+    <w:lsdException w:name="No List" w:semiHidden="1" w:unhideWhenUsed="1"/>
+    <w:lsdException w:name="Outline List 1" w:semiHidden="1" w:unhideWhenUsed="1"/>
+    <w:lsdException w:name="Outline List 2" w:semiHidden="1" w:unhideWhenUsed="1"/>
+    <w:lsdException w:name="Outline List 3" w:semiHidden="1" w:unhideWhenUsed="1"/>
+    <w:lsdException w:name="Table Simple 1" w:semiHidden="1" w:unhideWhenUsed="1"/>
+    <w:lsdException w:name="Table Simple 2" w:semiHidden="1" w:unhideWhenUsed="1"/>
+    <w:lsdException w:name="Table Simple 3" w:semiHidden="1" w:unhideWhenUsed="1"/>
+    <w:lsdException w:name="Table Classic 1" w:semiHidden="1" w:unhideWhenUsed="1"/>
+    <w:lsdException w:name="Table Classic 2" w:semiHidden="1" w:unhideWhenUsed="1"/>
+    <w:lsdException w:name="Table Classic 3" w:semiHidden="1" w:unhideWhenUsed="1"/>
+    <w:lsdException w:name="Table Classic 4" w:semiHidden="1" w:unhideWhenUsed="1"/>
+    <w:lsdException w:name="Table Colorful 1" w:semiHidden="1" w:unhideWhenUsed="1"/>
+    <w:lsdException w:name="Table Colorful 2" w:semiHidden="1" w:unhideWhenUsed="1"/>
+    <w:lsdException w:name="Table Colorful 3" w:semiHidden="1" w:unhideWhenUsed="1"/>
+    <w:lsdException w:name="Table Columns 1" w:semiHidden="1" w:unhideWhenUsed="1"/>
+    <w:lsdException w:name="Table Columns 2" w:semiHidden="1" w:unhideWhenUsed="1"/>
+    <w:lsdException w:name="Table Columns 3" w:semiHidden="1" w:unhideWhenUsed="1"/>
+    <w:lsdException w:name="Table Columns 4" w:semiHidden="1" w:unhideWhenUsed="1"/>
+    <w:lsdException w:name="Table Columns 5" w:semiHidden="1" w:unhideWhenUsed="1"/>
+    <w:lsdException w:name="Table Grid 1" w:semiHidden="1" w:unhideWhenUsed="1"/>
+    <w:lsdException w:name="Table Grid 2" w:semiHidden="1" w:unhideWhenUsed="1"/>
+    <w:lsdException w:name="Table Grid 3" w:semiHidden="1" w:unhideWhenUsed="1"/>
+    <w:lsdException w:name="Table Grid 4" w:semiHidden="1" w:unhideWhenUsed="1"/>
+    <w:lsdException w:name="Table Grid 5" w:semiHidden="1" w:unhideWhenUsed="1"/>
+    <w:lsdException w:name="Table Grid 6" w:semiHidden="1" w:unhideWhenUsed="1"/>
+    <w:lsdException w:name="Table Grid 7" w:semiHidden="1" w:unhideWhenUsed="1"/>
+    <w:lsdException w:name="Table Grid 8" w:semiHidden="1" w:unhideWhenUsed="1"/>
+    <w:lsdException w:name="Table List 1" w:semiHidden="1" w:unhideWhenUsed="1"/>
+    <w:lsdException w:name="Table List 2" w:semiHidden="1" w:unhideWhenUsed="1"/>
+    <w:lsdException w:name="Table List 3" w:semiHidden="1" w:unhideWhenUsed="1"/>
+    <w:lsdException w:name="Table List 4" w:semiHidden="1" w:unhideWhenUsed="1"/>
+    <w:lsdException w:name="Table List 5" w:semiHidden="1" w:unhideWhenUsed="1"/>
+    <w:lsdException w:name="Table List 6" w:semiHidden="1" w:unhideWhenUsed="1"/>
+    <w:lsdException w:name="Table List 7" w:semiHidden="1" w:unhideWhenUsed="1"/>
+    <w:lsdException w:name="Table List 8" w:semiHidden="1" w:unhideWhenUsed="1"/>
+    <w:lsdException w:name="Table 3D effects 1" w:semiHidden="1" w:unhideWhenUsed="1"/>
+    <w:lsdException w:name="Table 3D effects 2" w:semiHidden="1" w:unhideWhenUsed="1"/>
+    <w:lsdException w:name="Table 3D effects 3" w:semiHidden="1" w:unhideWhenUsed="1"/>
+    <w:lsdException w:name="Table Contemporary" w:semiHidden="1" w:unhideWhenUsed="1"/>
+    <w:lsdException w:name="Table Elegant" w:semiHidden="1" w:unhideWhenUsed="1"/>
+    <w:lsdException w:name="Table Professional" w:semiHidden="1" w:unhideWhenUsed="1"/>
+    <w:lsdException w:name="Table Subtle 1" w:semiHidden="1" w:unhideWhenUsed="1"/>
+    <w:lsdException w:name="Table Subtle 2" w:semiHidden="1" w:unhideWhenUsed="1"/>
+    <w:lsdException w:name="Table Web 1" w:semiHidden="1" w:unhideWhenUsed="1"/>
+    <w:lsdException w:name="Table Web 2" w:semiHidden="1" w:unhideWhenUsed="1"/>
+    <w:lsdException w:name="Table Web 3" w:semiHidden="1" w:unhideWhenUsed="1"/>
+    <w:lsdException w:name="Balloon Text" w:semiHidden="1" w:unhideWhenUsed="1"/>
+    <w:lsdException w:name="Table Grid" w:uiPriority="39"/>
+    <w:lsdException w:name="Table Theme" w:semiHidden="1" w:unhideWhenUsed="1"/>
+    <w:lsdException w:name="Placeholder Text" w:semiHidden="1"/>
+    <w:lsdException w:name="No Spacing" w:uiPriority="1" w:qFormat="1"/>
+    <w:lsdException w:name="Light Shading" w:uiPriority="60"/>
+    <w:lsdException w:name="Light List" w:uiPriority="61"/>
+    <w:lsdException w:name="Light Grid" w:uiPriority="62"/>
+    <w:lsdException w:name="Medium Shading 1" w:uiPriority="63"/>
+    <w:lsdException w:name="Medium Shading 2" w:uiPriority="64"/>
+    <w:lsdException w:name="Medium List 1" w:uiPriority="65"/>
+    <w:lsdException w:name="Medium List 2" w:uiPriority="66"/>
+    <w:lsdException w:name="Medium Grid 1" w:uiPriority="67"/>
+    <w:lsdException w:name="Medium Grid 2" w:uiPriority="68"/>
+    <w:lsdException w:name="Medium Grid 3" w:uiPriority="69"/>
+    <w:lsdException w:name="Dark List" w:uiPriority="70"/>
+    <w:lsdException w:name="Colorful Shading" w:uiPriority="71"/>
+    <w:lsdException w:name="Colorful List" w:uiPriority="72"/>
+    <w:lsdException w:name="Colorful Grid" w:uiPriority="73"/>
+    <w:lsdException w:name="Light Shading Accent 1" w:uiPriority="60"/>
+    <w:lsdException w:name="Light List Accent 1" w:uiPriority="61"/>
+    <w:lsdException w:name="Light Grid Accent 1" w:uiPriority="62"/>
+    <w:lsdException w:name="Medium Shading 1 Accent 1" w:uiPriority="63"/>
+    <w:lsdException w:name="Medium Shading 2 Accent 1" w:uiPriority="64"/>
+    <w:lsdException w:name="Medium List 1 Accent 1" w:uiPriority="65"/>
+    <w:lsdException w:name="Revision" w:semiHidden="1"/>
+    <w:lsdException w:name="List Paragraph" w:uiPriority="34" w:qFormat="1"/>
+    <w:lsdException w:name="Quote" w:uiPriority="29" w:qFormat="1"/>
+    <w:lsdException w:name="Intense Quote" w:uiPriority="30" w:qFormat="1"/>
+    <w:lsdException w:name="Medium List 2 Accent 1" w:uiPriority="66"/>
+    <w:lsdException w:name="Medium Grid 1 Accent 1" w:uiPriority="67"/>
+    <w:lsdException w:name="Medium Grid 2 Accent 1" w:uiPriority="68"/>
+    <w:lsdException w:name="Medium Grid 3 Accent 1" w:uiPriority="69"/>
+    <w:lsdException w:name="Dark List Accent 1" w:uiPriority="70"/>
+    <w:lsdException w:name="Colorful Shading Accent 1" w:uiPriority="71"/>
+    <w:lsdException w:name="Colorful List Accent 1" w:uiPriority="72"/>
+    <w:lsdException w:name="Colorful Grid Accent 1" w:uiPriority="73"/>
+    <w:lsdException w:name="Light Shading Accent 2" w:uiPriority="60"/>
+    <w:lsdException w:name="Light List Accent 2" w:uiPriority="61"/>
+    <w:lsdException w:name="Light Grid Accent 2" w:uiPriority="62"/>
+    <w:lsdException w:name="Medium Shading 1 Accent 2" w:uiPriority="63"/>
+    <w:lsdException w:name="Medium Shading 2 Accent 2" w:uiPriority="64"/>
+    <w:lsdException w:name="Medium List 1 Accent 2" w:uiPriority="65"/>
+    <w:lsdException w:name="Medium List 2 Accent 2" w:uiPriority="66"/>
+    <w:lsdException w:name="Medium Grid 1 Accent 2" w:uiPriority="67"/>
+    <w:lsdException w:name="Medium Grid 2 Accent 2" w:uiPriority="68"/>
+    <w:lsdException w:name="Medium Grid 3 Accent 2" w:uiPriority="69"/>
+    <w:lsdException w:name="Dark List Accent 2" w:uiPriority="70"/>
+    <w:lsdException w:name="Colorful Shading Accent 2" w:uiPriority="71"/>
+    <w:lsdException w:name="Colorful List Accent 2" w:uiPriority="72"/>
+    <w:lsdException w:name="Colorful Grid Accent 2" w:uiPriority="73"/>
+    <w:lsdException w:name="Light Shading Accent 3" w:uiPriority="60"/>
+    <w:lsdException w:name="Light List Accent 3" w:uiPriority="61"/>
+    <w:lsdException w:name="Light Grid Accent 3" w:uiPriority="62"/>
+    <w:lsdException w:name="Medium Shading 1 Accent 3" w:uiPriority="63"/>
+    <w:lsdException w:name="Medium Shading 2 Accent 3" w:uiPriority="64"/>
+    <w:lsdException w:name="Medium List 1 Accent 3" w:uiPriority="65"/>
+    <w:lsdException w:name="Medium List 2 Accent 3" w:uiPriority="66"/>
+    <w:lsdException w:name="Medium Grid 1 Accent 3" w:uiPriority="67"/>
+    <w:lsdException w:name="Medium Grid 2 Accent 3" w:uiPriority="68"/>
+    <w:lsdException w:name="Medium Grid 3 Accent 3" w:uiPriority="69"/>
+    <w:lsdException w:name="Dark List Accent 3" w:uiPriority="70"/>
+    <w:lsdException w:name="Colorful Shading Accent 3" w:uiPriority="71"/>
+    <w:lsdException w:name="Colorful List Accent 3" w:uiPriority="72"/>
+    <w:lsdException w:name="Colorful Grid Accent 3" w:uiPriority="73"/>
+    <w:lsdException w:name="Light Shading Accent 4" w:uiPriority="60"/>
+    <w:lsdException w:name="Light List Accent 4" w:uiPriority="61"/>
+    <w:lsdException w:name="Light Grid Accent 4" w:uiPriority="62"/>
+    <w:lsdException w:name="Medium Shading 1 Accent 4" w:uiPriority="63"/>
+    <w:lsdException w:name="Medium Shading 2 Accent 4" w:uiPriority="64"/>
+    <w:lsdException w:name="Medium List 1 Accent 4" w:uiPriority="65"/>
+    <w:lsdException w:name="Medium List 2 Accent 4" w:uiPriority="66"/>
+    <w:lsdException w:name="Medium Grid 1 Accent 4" w:uiPriority="67"/>
+    <w:lsdException w:name="Medium Grid 2 Accent 4" w:uiPriority="68"/>
+    <w:lsdException w:name="Medium Grid 3 Accent 4" w:uiPriority="69"/>
+    <w:lsdException w:name="Dark List Accent 4" w:uiPriority="70"/>
+    <w:lsdException w:name="Colorful Shading Accent 4" w:uiPriority="71"/>
+    <w:lsdException w:name="Colorful List Accent 4" w:uiPriority="72"/>
+    <w:lsdException w:name="Colorful Grid Accent 4" w:uiPriority="73"/>
+    <w:lsdException w:name="Light Shading Accent 5" w:uiPriority="60"/>
+    <w:lsdException w:name="Light List Accent 5" w:uiPriority="61"/>
+    <w:lsdException w:name="Light Grid Accent 5" w:uiPriority="62"/>
+    <w:lsdException w:name="Medium Shading 1 Accent 5" w:uiPriority="63"/>
+    <w:lsdException w:name="Medium Shading 2 Accent 5" w:uiPriority="64"/>
+    <w:lsdException w:name="Medium List 1 Accent 5" w:uiPriority="65"/>
+    <w:lsdException w:name="Medium List 2 Accent 5" w:uiPriority="66"/>
+    <w:lsdException w:name="Medium Grid 1 Accent 5" w:uiPriority="67"/>
+    <w:lsdException w:name="Medium Grid 2 Accent 5" w:uiPriority="68"/>
+    <w:lsdException w:name="Medium Grid 3 Accent 5" w:uiPriority="69"/>
+    <w:lsdException w:name="Dark List Accent 5" w:uiPriority="70"/>
+    <w:lsdException w:name="Colorful Shading Accent 5" w:uiPriority="71"/>
+    <w:lsdException w:name="Colorful List Accent 5" w:uiPriority="72"/>
+    <w:lsdException w:name="Colorful Grid Accent 5" w:uiPriority="73"/>
+    <w:lsdException w:name="Light Shading Accent 6" w:uiPriority="60"/>
+    <w:lsdException w:name="Light List Accent 6" w:uiPriority="61"/>
+    <w:lsdException w:name="Light Grid Accent 6" w:uiPriority="62"/>
+    <w:lsdException w:name="Medium Shading 1 Accent 6" w:uiPriority="63"/>
+    <w:lsdException w:name="Medium Shading 2 Accent 6" w:uiPriority="64"/>
+    <w:lsdException w:name="Medium List 1 Accent 6" w:uiPriority="65"/>
+    <w:lsdException w:name="Medium List 2 Accent 6" w:uiPriority="66"/>
+    <w:lsdException w:name="Medium Grid 1 Accent 6" w:uiPriority="67"/>
+    <w:lsdException w:name="Medium Grid 2 Accent 6" w:uiPriority="68"/>
+    <w:lsdException w:name="Medium Grid 3 Accent 6" w:uiPriority="69"/>
+    <w:lsdException w:name="Dark List Accent 6" w:uiPriority="70"/>
+    <w:lsdException w:name="Colorful Shading Accent 6" w:uiPriority="71"/>
+    <w:lsdException w:name="Colorful List Accent 6" w:uiPriority="72"/>
+    <w:lsdException w:name="Colorful Grid Accent 6" w:uiPriority="73"/>
+    <w:lsdException w:name="Subtle Emphasis" w:uiPriority="19" w:qFormat="1"/>
+    <w:lsdException w:name="Intense Emphasis" w:uiPriority="21" w:qFormat="1"/>
+    <w:lsdException w:name="Subtle Reference" w:uiPriority="31" w:qFormat="1"/>
+    <w:lsdException w:name="Intense Reference" w:uiPriority="32" w:qFormat="1"/>
+    <w:lsdException w:name="Book Title" w:uiPriority="33" w:qFormat="1"/>
+    <w:lsdException w:name="Bibliography" w:semiHidden="1" w:uiPriority="37" w:unhideWhenUsed="1"/>
+    <w:lsdException w:name="TOC Heading" w:semiHidden="1" w:uiPriority="39" w:unhideWhenUsed="1" w:qFormat="1"/>
+    <w:lsdException w:name="Plain Table 1" w:uiPriority="41"/>
+    <w:lsdException w:name="Plain Table 2" w:uiPriority="42"/>
+    <w:lsdException w:name="Plain Table 3" w:uiPriority="43"/>
+    <w:lsdException w:name="Plain Table 4" w:uiPriority="44"/>
+    <w:lsdException w:name="Plain Table 5" w:uiPriority="45"/>
+    <w:lsdException w:name="Grid Table Light" w:uiPriority="40"/>
+    <w:lsdException w:name="Grid Table 1 Light" w:uiPriority="46"/>
+    <w:lsdException w:name="Grid Table 2" w:uiPriority="47"/>
+    <w:lsdException w:name="Grid Table 3" w:uiPriority="48"/>
+    <w:lsdException w:name="Grid Table 4" w:uiPriority="49"/>
+    <w:lsdException w:name="Grid Table 5 Dark" w:uiPriority="50"/>
+    <w:lsdException w:name="Grid Table 6 Colorful" w:uiPriority="51"/>
+    <w:lsdException w:name="Grid Table 7 Colorful" w:uiPriority="52"/>
+    <w:lsdException w:name="Grid Table 1 Light Accent 1" w:uiPriority="46"/>
+    <w:lsdException w:name="Grid Table 2 Accent 1" w:uiPriority="47"/>
+    <w:lsdException w:name="Grid Table 3 Accent 1" w:uiPriority="48"/>
+    <w:lsdException w:name="Grid Table 4 Accent 1" w:uiPriority="49"/>
+    <w:lsdException w:name="Grid Table 5 Dark Accent 1" w:uiPriority="50"/>
+    <w:lsdException w:name="Grid Table 6 Colorful Accent 1" w:uiPriority="51"/>
+    <w:lsdException w:name="Grid Table 7 Colorful Accent 1" w:uiPriority="52"/>
+    <w:lsdException w:name="Grid Table 1 Light Accent 2" w:uiPriority="46"/>
+    <w:lsdException w:name="Grid Table 2 Accent 2" w:uiPriority="47"/>
+    <w:lsdException w:name="Grid Table 3 Accent 2" w:uiPriority="48"/>
+    <w:lsdException w:name="Grid Table 4 Accent 2" w:uiPriority="49"/>
+    <w:lsdException w:name="Grid Table 5 Dark Accent 2" w:uiPriority="50"/>
+    <w:lsdException w:name="Grid Table 6 Colorful Accent 2" w:uiPriority="51"/>
+    <w:lsdException w:name="Grid Table 7 Colorful Accent 2" w:uiPriority="52"/>
+    <w:lsdException w:name="Grid Table 1 Light Accent 3" w:uiPriority="46"/>
+    <w:lsdException w:name="Grid Table 2 Accent 3" w:uiPriority="47"/>
+    <w:lsdException w:name="Grid Table 3 Accent 3" w:uiPriority="48"/>
+    <w:lsdException w:name="Grid Table 4 Accent 3" w:uiPriority="49"/>
+    <w:lsdException w:name="Grid Table 5 Dark Accent 3" w:uiPriority="50"/>
+    <w:lsdException w:name="Grid Table 6 Colorful Accent 3" w:uiPriority="51"/>
+    <w:lsdException w:name="Grid Table 7 Colorful Accent 3" w:uiPriority="52"/>
+    <w:lsdException w:name="Grid Table 1 Light Accent 4" w:uiPriority="46"/>
+    <w:lsdException w:name="Grid Table 2 Accent 4" w:uiPriority="47"/>
+    <w:lsdException w:name="Grid Table 3 Accent 4" w:uiPriority="48"/>
+    <w:lsdException w:name="Grid Table 4 Accent 4" w:uiPriority="49"/>
+    <w:lsdException w:name="Grid Table 5 Dark Accent 4" w:uiPriority="50"/>
+    <w:lsdException w:name="Grid Table 6 Colorful Accent 4" w:uiPriority="51"/>
+    <w:lsdException w:name="Grid Table 7 Colorful Accent 4" w:uiPriority="52"/>
+    <w:lsdException w:name="Grid Table 1 Light Accent 5" w:uiPriority="46"/>
+    <w:lsdException w:name="Grid Table 2 Accent 5" w:uiPriority="47"/>
+    <w:lsdException w:name="Grid Table 3 Accent 5" w:uiPriority="48"/>
+    <w:lsdException w:name="Grid Table 4 Accent 5" w:uiPriority="49"/>
+    <w:lsdException w:name="Grid Table 5 Dark Accent 5" w:uiPriority="50"/>
+    <w:lsdException w:name="Grid Table 6 Colorful Accent 5" w:uiPriority="51"/>
+    <w:lsdException w:name="Grid Table 7 Colorful Accent 5" w:uiPriority="52"/>
+    <w:lsdException w:name="Grid Table 1 Light Accent 6" w:uiPriority="46"/>
+    <w:lsdException w:name="Grid Table 2 Accent 6" w:uiPriority="47"/>
+    <w:lsdException w:name="Grid Table 3 Accent 6" w:uiPriority="48"/>
+    <w:lsdException w:name="Grid Table 4 Accent 6" w:uiPriority="49"/>
+    <w:lsdException w:name="Grid Table 5 Dark Accent 6" w:uiPriority="50"/>
+    <w:lsdException w:name="Grid Table 6 Colorful Accent 6" w:uiPriority="51"/>
+    <w:lsdException w:name="Grid Table 7 Colorful Accent 6" w:uiPriority="52"/>
+    <w:lsdException w:name="List Table 1 Light" w:uiPriority="46"/>
+    <w:lsdException w:name="List Table 2" w:uiPriority="47"/>
+    <w:lsdException w:name="List Table 3" w:uiPriority="48"/>
+    <w:lsdException w:name="List Table 4" w:uiPriority="49"/>
+    <w:lsdException w:name="List Table 5 Dark" w:uiPriority="50"/>
+    <w:lsdException w:name="List Table 6 Colorful" w:uiPriority="51"/>
+    <w:lsdException w:name="List Table 7 Colorful" w:uiPriority="52"/>
+    <w:lsdException w:name="List Table 1 Light Accent 1" w:uiPriority="46"/>
+    <w:lsdException w:name="List Table 2 Accent 1" w:uiPriority="47"/>
+    <w:lsdException w:name="List Table 3 Accent 1" w:uiPriority="48"/>
+    <w:lsdException w:name="List Table 4 Accent 1" w:uiPriority="49"/>
+    <w:lsdException w:name="List Table 5 Dark Accent 1" w:uiPriority="50"/>
+    <w:lsdException w:name="List Table 6 Colorful Accent 1" w:uiPriority="51"/>
+    <w:lsdException w:name="List Table 7 Colorful Accent 1" w:uiPriority="52"/>
+    <w:lsdException w:name="List Table 1 Light Accent 2" w:uiPriority="46"/>
+    <w:lsdException w:name="List Table 2 Accent 2" w:uiPriority="47"/>
+    <w:lsdException w:name="List Table 3 Accent 2" w:uiPriority="48"/>
+    <w:lsdException w:name="List Table 4 Accent 2" w:uiPriority="49"/>
+    <w:lsdException w:name="List Table 5 Dark Accent 2" w:uiPriority="50"/>
+    <w:lsdException w:name="List Table 6 Colorful Accent 2" w:uiPriority="51"/>
+    <w:lsdException w:name="List Table 7 Colorful Accent 2" w:uiPriority="52"/>
+    <w:lsdException w:name="List Table 1 Light Accent 3" w:uiPriority="46"/>
+    <w:lsdException w:name="List Table 2 Accent 3" w:uiPriority="47"/>
+    <w:lsdException w:name="List Table 3 Accent 3" w:uiPriority="48"/>
+    <w:lsdException w:name="List Table 4 Accent 3" w:uiPriority="49"/>
+    <w:lsdException w:name="List Table 5 Dark Accent 3" w:uiPriority="50"/>
+    <w:lsdException w:name="List Table 6 Colorful Accent 3" w:uiPriority="51"/>
+    <w:lsdException w:name="List Table 7 Colorful Accent 3" w:uiPriority="52"/>
+    <w:lsdException w:name="List Table 1 Light Accent 4" w:uiPriority="46"/>
+    <w:lsdException w:name="List Table 2 Accent 4" w:uiPriority="47"/>
+    <w:lsdException w:name="List Table 3 Accent 4" w:uiPriority="48"/>
+    <w:lsdException w:name="List Table 4 Accent 4" w:uiPriority="49"/>
+    <w:lsdException w:name="List Table 5 Dark Accent 4" w:uiPriority="50"/>
+    <w:lsdException w:name="List Table 6 Colorful Accent 4" w:uiPriority="51"/>
+    <w:lsdException w:name="List Table 7 Colorful Accent 4" w:uiPriority="52"/>
+    <w:lsdException w:name="List Table 1 Light Accent 5" w:uiPriority="46"/>
+    <w:lsdException w:name="List Table 2 Accent 5" w:uiPriority="47"/>
+    <w:lsdException w:name="List Table 3 Accent 5" w:uiPriority="48"/>
+    <w:lsdException w:name="List Table 4 Accent 5" w:uiPriority="49"/>
+    <w:lsdException w:name="List Table 5 Dark Accent 5" w:uiPriority="50"/>
+    <w:lsdException w:name="List Table 6 Colorful Accent 5" w:uiPriority="51"/>
+    <w:lsdException w:name="List Table 7 Colorful Accent 5" w:uiPriority="52"/>
+    <w:lsdException w:name="List Table 1 Light Accent 6" w:uiPriority="46"/>
+    <w:lsdException w:name="List Table 2 Accent 6" w:uiPriority="47"/>
+    <w:lsdException w:name="List Table 3 Accent 6" w:uiPriority="48"/>
+    <w:lsdException w:name="List Table 4 Accent 6" w:uiPriority="49"/>
+    <w:lsdException w:name="List Table 5 Dark Accent 6" w:uiPriority="50"/>
+    <w:lsdException w:name="List Table 6 Colorful Accent 6" w:uiPriority="51"/>
+    <w:lsdException w:name="List Table 7 Colorful Accent 6" w:uiPriority="52"/>
   </w:latentStyles>
-  <w:style w:type="paragraph" w:default="1" w:styleId="1">
+  <w:style w:type="paragraph" w:default="1" w:styleId="Normal">
     <w:name w:val="Normal"/>
     <w:qFormat/>
-    <w:uiPriority w:val="0"/>
-    <w:pPr>
-      <w:spacing w:after="160" w:line="259" w:lineRule="auto"/>
-    </w:pPr>
-    <w:rPr>
-      <w:rFonts w:ascii="Times New Roman" w:hAnsi="Times New Roman" w:eastAsiaTheme="minorHAnsi" w:cstheme="minorBidi"/>
-      <w:sz w:val="28"/>
-      <w:szCs w:val="22"/>
-      <w:lang w:val="en-US" w:eastAsia="en-US" w:bidi="ar-SA"/>
-    </w:rPr>
   </w:style>
-  <w:style w:type="character" w:default="1" w:styleId="3">
+  <w:style w:type="character" w:default="1" w:styleId="DefaultParagraphFont">
     <w:name w:val="Default Paragraph Font"/>
+    <w:uiPriority w:val="1"/>
     <w:semiHidden/>
     <w:unhideWhenUsed/>
-    <w:uiPriority w:val="1"/>
   </w:style>
-  <w:style w:type="table" w:default="1" w:styleId="5">
+  <w:style w:type="table" w:default="1" w:styleId="TableNormal">
     <w:name w:val="Normal Table"/>
+    <w:uiPriority w:val="99"/>
     <w:semiHidden/>
     <w:unhideWhenUsed/>
-    <w:uiPriority w:val="99"/>
     <w:tblPr>
+      <w:tblInd w:w="0" w:type="dxa"/>
       <w:tblCellMar>
         <w:top w:w="0" w:type="dxa"/>
         <w:left w:w="108" w:type="dxa"/>
@@ -1080,10 +1311,29 @@
       </w:tblCellMar>
     </w:tblPr>
   </w:style>
-  <w:style w:type="paragraph" w:styleId="2">
+  <w:style w:type="numbering" w:default="1" w:styleId="NoList">
+    <w:name w:val="No List"/>
+    <w:uiPriority w:val="99"/>
+    <w:semiHidden/>
+    <w:unhideWhenUsed/>
+  </w:style>
+  <w:style w:type="character" w:styleId="Strong">
+    <w:name w:val="Strong"/>
+    <w:basedOn w:val="DefaultParagraphFont"/>
+    <w:uiPriority w:val="22"/>
+    <w:qFormat/>
+    <w:rsid w:val="00260C35"/>
+    <w:rPr>
+      <w:rFonts w:cs="Times New Roman"/>
+      <w:b/>
+      <w:bCs/>
+    </w:rPr>
+  </w:style>
+  <w:style w:type="paragraph" w:styleId="NormalWeb">
     <w:name w:val="Normal (Web)"/>
-    <w:basedOn w:val="1"/>
+    <w:basedOn w:val="Normal"/>
     <w:uiPriority w:val="99"/>
+    <w:rsid w:val="00260C35"/>
     <w:pPr>
       <w:spacing w:before="100" w:beforeAutospacing="1" w:after="100" w:afterAutospacing="1" w:line="240" w:lineRule="auto"/>
     </w:pPr>
@@ -1091,17 +1341,6 @@
       <w:rFonts w:eastAsia="Times New Roman" w:cs="Times New Roman"/>
       <w:sz w:val="24"/>
       <w:szCs w:val="24"/>
-    </w:rPr>
-  </w:style>
-  <w:style w:type="character" w:styleId="4">
-    <w:name w:val="Strong"/>
-    <w:basedOn w:val="3"/>
-    <w:qFormat/>
-    <w:uiPriority w:val="22"/>
-    <w:rPr>
-      <w:rFonts w:cs="Times New Roman"/>
-      <w:b/>
-      <w:bCs/>
     </w:rPr>
   </w:style>
 </w:styles>
@@ -1150,7 +1389,7 @@
     </a:clrScheme>
     <a:fontScheme name="Office">
       <a:majorFont>
-        <a:latin typeface="Calibri Light"/>
+        <a:latin typeface="Calibri Light" panose="020F0302020204030204"/>
         <a:ea typeface=""/>
         <a:cs typeface=""/>
         <a:font script="Jpan" typeface="游ゴシック Light"/>
@@ -1185,7 +1424,7 @@
         <a:font script="Geor" typeface="Sylfaen"/>
       </a:majorFont>
       <a:minorFont>
-        <a:latin typeface="Calibri"/>
+        <a:latin typeface="Calibri" panose="020F0502020204030204"/>
         <a:ea typeface=""/>
         <a:cs typeface=""/>
         <a:font script="Jpan" typeface="游明朝"/>
@@ -1359,21 +1598,11 @@
     </a:fmtScheme>
   </a:themeElements>
   <a:objectDefaults/>
+  <a:extraClrSchemeLst/>
+  <a:extLst>
+    <a:ext uri="{05A4C25C-085E-4340-85A3-A5531E510DB2}">
+      <thm15:themeFamily xmlns:thm15="http://schemas.microsoft.com/office/thememl/2012/main" name="Office Theme" id="{62F939B6-93AF-4DB8-9C6B-D6C7DFDC589F}" vid="{4A3C46E8-61CC-4603-A589-7422A47A8E4A}"/>
+    </a:ext>
+  </a:extLst>
 </a:theme>
-</file>
-
-<file path=customXml/item1.xml><?xml version="1.0" encoding="utf-8"?>
-<s:customData xmlns="http://www.wps.cn/officeDocument/2013/wpsCustomData" xmlns:s="http://www.wps.cn/officeDocument/2013/wpsCustomData">
-  <customSectProps>
-    <customSectPr/>
-  </customSectProps>
-</s:customData>
-</file>
-
-<file path=customXml/itemProps1.xml><?xml version="1.0" encoding="utf-8"?>
-<ds:datastoreItem xmlns:ds="http://schemas.openxmlformats.org/officeDocument/2006/customXml" ds:itemID="{B1977F7D-205B-4081-913C-38D41E755F92}">
-  <ds:schemaRefs>
-    <ds:schemaRef ds:uri="http://www.wps.cn/officeDocument/2013/wpsCustomData"/>
-  </ds:schemaRefs>
-</ds:datastoreItem>
 </file>
--- a/QuanLyKhuTro/QuanLyKhuTro/bin/Debug/bienbanvipham.docx
+++ b/QuanLyKhuTro/QuanLyKhuTro/bin/Debug/bienbanvipham.docx
@@ -437,144 +437,212 @@
         </w:rPr>
         <w:fldChar w:fldCharType="end"/>
       </w:r>
+    </w:p>
+    <w:p>
+      <w:pPr>
+        <w:pStyle w:val="NormalWeb"/>
+        <w:spacing w:after="120" w:afterAutospacing="0"/>
+        <w:rPr>
+          <w:color w:val="333333"/>
+          <w:sz w:val="26"/>
+          <w:szCs w:val="26"/>
+        </w:rPr>
+      </w:pPr>
+      <w:r>
+        <w:rPr>
+          <w:color w:val="333333"/>
+          <w:sz w:val="26"/>
+          <w:szCs w:val="26"/>
+        </w:rPr>
+        <w:t xml:space="preserve">Nội dung vi phạm: </w:t>
+      </w:r>
+      <w:r>
+        <w:rPr>
+          <w:color w:val="FF0000"/>
+          <w:sz w:val="26"/>
+          <w:szCs w:val="26"/>
+        </w:rPr>
+        <w:fldChar w:fldCharType="begin"/>
+      </w:r>
+      <w:r>
+        <w:rPr>
+          <w:color w:val="FF0000"/>
+          <w:sz w:val="26"/>
+          <w:szCs w:val="26"/>
+        </w:rPr>
+        <w:instrText xml:space="preserve"> MERGEFIELD NoiDung </w:instrText>
+      </w:r>
+      <w:r>
+        <w:rPr>
+          <w:color w:val="FF0000"/>
+          <w:sz w:val="26"/>
+          <w:szCs w:val="26"/>
+        </w:rPr>
+        <w:fldChar w:fldCharType="separate"/>
+      </w:r>
+      <w:r>
+        <w:rPr>
+          <w:noProof/>
+          <w:color w:val="FF0000"/>
+          <w:sz w:val="26"/>
+          <w:szCs w:val="26"/>
+        </w:rPr>
+        <w:t>«NoiDung»</w:t>
+      </w:r>
+      <w:r>
+        <w:rPr>
+          <w:color w:val="FF0000"/>
+          <w:sz w:val="26"/>
+          <w:szCs w:val="26"/>
+        </w:rPr>
+        <w:fldChar w:fldCharType="end"/>
+      </w:r>
+    </w:p>
+    <w:p>
+      <w:pPr>
+        <w:pStyle w:val="NormalWeb"/>
+        <w:spacing w:after="120" w:afterAutospacing="0"/>
+        <w:rPr>
+          <w:color w:val="FF0000"/>
+          <w:sz w:val="26"/>
+          <w:szCs w:val="26"/>
+        </w:rPr>
+      </w:pPr>
+      <w:r>
+        <w:rPr>
+          <w:color w:val="333333"/>
+          <w:sz w:val="26"/>
+          <w:szCs w:val="26"/>
+        </w:rPr>
+        <w:t>Hình thức xử lí</w:t>
+      </w:r>
+      <w:r>
+        <w:rPr>
+          <w:color w:val="333333"/>
+          <w:sz w:val="26"/>
+          <w:szCs w:val="26"/>
+        </w:rPr>
+        <w:t>:</w:t>
+      </w:r>
+      <w:r>
+        <w:rPr>
+          <w:color w:val="333333"/>
+          <w:sz w:val="26"/>
+          <w:szCs w:val="26"/>
+        </w:rPr>
+        <w:t xml:space="preserve"> </w:t>
+      </w:r>
+      <w:r>
+        <w:rPr>
+          <w:color w:val="FF0000"/>
+          <w:sz w:val="26"/>
+          <w:szCs w:val="26"/>
+        </w:rPr>
+        <w:fldChar w:fldCharType="begin"/>
+      </w:r>
+      <w:r>
+        <w:rPr>
+          <w:color w:val="FF0000"/>
+          <w:sz w:val="26"/>
+          <w:szCs w:val="26"/>
+        </w:rPr>
+        <w:instrText xml:space="preserve"> MERGEFIELD HinhPhat </w:instrText>
+      </w:r>
+      <w:r>
+        <w:rPr>
+          <w:color w:val="FF0000"/>
+          <w:sz w:val="26"/>
+          <w:szCs w:val="26"/>
+        </w:rPr>
+        <w:fldChar w:fldCharType="separate"/>
+      </w:r>
+      <w:r>
+        <w:rPr>
+          <w:noProof/>
+          <w:color w:val="FF0000"/>
+          <w:sz w:val="26"/>
+          <w:szCs w:val="26"/>
+        </w:rPr>
+        <w:t>«HinhPhat»</w:t>
+      </w:r>
+      <w:r>
+        <w:rPr>
+          <w:color w:val="FF0000"/>
+          <w:sz w:val="26"/>
+          <w:szCs w:val="26"/>
+        </w:rPr>
+        <w:fldChar w:fldCharType="end"/>
+      </w:r>
+    </w:p>
+    <w:p>
+      <w:pPr>
+        <w:pStyle w:val="NormalWeb"/>
+        <w:spacing w:after="120" w:afterAutospacing="0"/>
+        <w:rPr>
+          <w:color w:val="000000" w:themeColor="text1"/>
+          <w:sz w:val="26"/>
+          <w:szCs w:val="26"/>
+        </w:rPr>
+      </w:pPr>
+      <w:r>
+        <w:rPr>
+          <w:color w:val="000000" w:themeColor="text1"/>
+          <w:sz w:val="26"/>
+          <w:szCs w:val="26"/>
+        </w:rPr>
+        <w:t>Số lần vi phạm:</w:t>
+      </w:r>
+      <w:r>
+        <w:rPr>
+          <w:color w:val="000000" w:themeColor="text1"/>
+          <w:sz w:val="26"/>
+          <w:szCs w:val="26"/>
+        </w:rPr>
+        <w:t xml:space="preserve"> </w:t>
+      </w:r>
+      <w:r>
+        <w:rPr>
+          <w:color w:val="FF0000"/>
+          <w:sz w:val="26"/>
+          <w:szCs w:val="26"/>
+        </w:rPr>
+        <w:fldChar w:fldCharType="begin"/>
+      </w:r>
+      <w:r>
+        <w:rPr>
+          <w:color w:val="FF0000"/>
+          <w:sz w:val="26"/>
+          <w:szCs w:val="26"/>
+        </w:rPr>
+        <w:instrText xml:space="preserve"> MERGEFIELD SoLan </w:instrText>
+      </w:r>
+      <w:r>
+        <w:rPr>
+          <w:color w:val="FF0000"/>
+          <w:sz w:val="26"/>
+          <w:szCs w:val="26"/>
+        </w:rPr>
+        <w:fldChar w:fldCharType="separate"/>
+      </w:r>
+      <w:r>
+        <w:rPr>
+          <w:noProof/>
+          <w:color w:val="FF0000"/>
+          <w:sz w:val="26"/>
+          <w:szCs w:val="26"/>
+        </w:rPr>
+        <w:t>«SoLan»</w:t>
+      </w:r>
+      <w:r>
+        <w:rPr>
+          <w:color w:val="FF0000"/>
+          <w:sz w:val="26"/>
+          <w:szCs w:val="26"/>
+        </w:rPr>
+        <w:fldChar w:fldCharType="end"/>
+      </w:r>
       <w:bookmarkStart w:id="0" w:name="_GoBack"/>
       <w:bookmarkEnd w:id="0"/>
-    </w:p>
-    <w:p>
-      <w:pPr>
-        <w:pStyle w:val="NormalWeb"/>
-        <w:spacing w:after="120" w:afterAutospacing="0"/>
-        <w:rPr>
-          <w:color w:val="333333"/>
-          <w:sz w:val="26"/>
-          <w:szCs w:val="26"/>
-        </w:rPr>
-      </w:pPr>
-      <w:r>
-        <w:rPr>
-          <w:color w:val="333333"/>
-          <w:sz w:val="26"/>
-          <w:szCs w:val="26"/>
-        </w:rPr>
-        <w:t xml:space="preserve">Nội dung vi phạm: </w:t>
-      </w:r>
-      <w:r>
-        <w:rPr>
-          <w:color w:val="FF0000"/>
-          <w:sz w:val="26"/>
-          <w:szCs w:val="26"/>
-        </w:rPr>
-        <w:fldChar w:fldCharType="begin"/>
-      </w:r>
-      <w:r>
-        <w:rPr>
-          <w:color w:val="FF0000"/>
-          <w:sz w:val="26"/>
-          <w:szCs w:val="26"/>
-        </w:rPr>
-        <w:instrText xml:space="preserve"> MERGEFIELD NoiDung </w:instrText>
-      </w:r>
-      <w:r>
-        <w:rPr>
-          <w:color w:val="FF0000"/>
-          <w:sz w:val="26"/>
-          <w:szCs w:val="26"/>
-        </w:rPr>
-        <w:fldChar w:fldCharType="separate"/>
-      </w:r>
-      <w:r>
-        <w:rPr>
-          <w:noProof/>
-          <w:color w:val="FF0000"/>
-          <w:sz w:val="26"/>
-          <w:szCs w:val="26"/>
-        </w:rPr>
-        <w:t>«NoiDung»</w:t>
-      </w:r>
-      <w:r>
-        <w:rPr>
-          <w:color w:val="FF0000"/>
-          <w:sz w:val="26"/>
-          <w:szCs w:val="26"/>
-        </w:rPr>
-        <w:fldChar w:fldCharType="end"/>
-      </w:r>
-    </w:p>
-    <w:p>
-      <w:pPr>
-        <w:pStyle w:val="NormalWeb"/>
-        <w:spacing w:after="120" w:afterAutospacing="0"/>
-        <w:rPr>
-          <w:color w:val="FF0000"/>
-          <w:sz w:val="26"/>
-          <w:szCs w:val="26"/>
-        </w:rPr>
-      </w:pPr>
-      <w:r>
-        <w:rPr>
-          <w:color w:val="333333"/>
-          <w:sz w:val="26"/>
-          <w:szCs w:val="26"/>
-        </w:rPr>
-        <w:t>Hình thức xử lí</w:t>
-      </w:r>
-      <w:r>
-        <w:rPr>
-          <w:color w:val="333333"/>
-          <w:sz w:val="26"/>
-          <w:szCs w:val="26"/>
-        </w:rPr>
-        <w:t>:</w:t>
-      </w:r>
-      <w:r>
-        <w:rPr>
-          <w:color w:val="333333"/>
-          <w:sz w:val="26"/>
-          <w:szCs w:val="26"/>
-        </w:rPr>
-        <w:t xml:space="preserve"> </w:t>
-      </w:r>
-      <w:r>
-        <w:rPr>
-          <w:color w:val="FF0000"/>
-          <w:sz w:val="26"/>
-          <w:szCs w:val="26"/>
-        </w:rPr>
-        <w:fldChar w:fldCharType="begin"/>
-      </w:r>
-      <w:r>
-        <w:rPr>
-          <w:color w:val="FF0000"/>
-          <w:sz w:val="26"/>
-          <w:szCs w:val="26"/>
-        </w:rPr>
-        <w:instrText xml:space="preserve"> MERGEFIELD HinhPhat </w:instrText>
-      </w:r>
-      <w:r>
-        <w:rPr>
-          <w:color w:val="FF0000"/>
-          <w:sz w:val="26"/>
-          <w:szCs w:val="26"/>
-        </w:rPr>
-        <w:fldChar w:fldCharType="separate"/>
-      </w:r>
-      <w:r>
-        <w:rPr>
-          <w:noProof/>
-          <w:color w:val="FF0000"/>
-          <w:sz w:val="26"/>
-          <w:szCs w:val="26"/>
-        </w:rPr>
-        <w:t>«HinhPhat»</w:t>
-      </w:r>
-      <w:r>
-        <w:rPr>
-          <w:color w:val="FF0000"/>
-          <w:sz w:val="26"/>
-          <w:szCs w:val="26"/>
-        </w:rPr>
-        <w:fldChar w:fldCharType="end"/>
-      </w:r>
     </w:p>
     <w:p>
       <w:pPr>
@@ -1605,4 +1673,16 @@
     </a:ext>
   </a:extLst>
 </a:theme>
+</file>
+
+<file path=customXml/item1.xml><?xml version="1.0" encoding="utf-8"?>
+<b:Sources xmlns:b="http://schemas.openxmlformats.org/officeDocument/2006/bibliography" xmlns="http://schemas.openxmlformats.org/officeDocument/2006/bibliography" SelectedStyle="\IEEE2006OfficeOnline.xsl" StyleName="IEEE" Version="2006"/>
+</file>
+
+<file path=customXml/itemProps1.xml><?xml version="1.0" encoding="utf-8"?>
+<ds:datastoreItem xmlns:ds="http://schemas.openxmlformats.org/officeDocument/2006/customXml" ds:itemID="{72FB3DBB-7845-4A4F-B5F5-0F656BF5237D}">
+  <ds:schemaRefs>
+    <ds:schemaRef ds:uri="http://schemas.openxmlformats.org/officeDocument/2006/bibliography"/>
+  </ds:schemaRefs>
+</ds:datastoreItem>
 </file>